--- a/Library.docx
+++ b/Library.docx
@@ -1,6 +1,6 @@
 
 <file path=word/document.xml><?xml version="1.0" encoding="utf-8"?>
-<w:document xmlns:wpc="http://schemas.microsoft.com/office/word/2010/wordprocessingCanvas" xmlns:cx="http://schemas.microsoft.com/office/drawing/2014/chartex" xmlns:cx1="http://schemas.microsoft.com/office/drawing/2015/9/8/chartex" xmlns:cx2="http://schemas.microsoft.com/office/drawing/2015/10/21/chartex" xmlns:cx3="http://schemas.microsoft.com/office/drawing/2016/5/9/chartex" xmlns:cx4="http://schemas.microsoft.com/office/drawing/2016/5/10/chartex" xmlns:cx5="http://schemas.microsoft.com/office/drawing/2016/5/11/chartex" xmlns:cx6="http://schemas.microsoft.com/office/drawing/2016/5/12/chartex" xmlns:cx7="http://schemas.microsoft.com/office/drawing/2016/5/13/chartex" xmlns:cx8="http://schemas.microsoft.com/office/drawing/2016/5/14/chartex" xmlns:mc="http://schemas.openxmlformats.org/markup-compatibility/2006" xmlns:aink="http://schemas.microsoft.com/office/drawing/2016/ink" xmlns:am3d="http://schemas.microsoft.com/office/drawing/2017/model3d" xmlns:o="urn:schemas-microsoft-com:office:office" xmlns:r="http://schemas.openxmlformats.org/officeDocument/2006/relationships" xmlns:m="http://schemas.openxmlformats.org/officeDocument/2006/math" xmlns:v="urn:schemas-microsoft-com:vml" xmlns:wp14="http://schemas.microsoft.com/office/word/2010/wordprocessingDrawing" xmlns:wp="http://schemas.openxmlformats.org/drawingml/2006/wordprocessingDrawing" xmlns:w10="urn:schemas-microsoft-com:office:word" xmlns:w="http://schemas.openxmlformats.org/wordprocessingml/2006/main" xmlns:w14="http://schemas.microsoft.com/office/word/2010/wordml" xmlns:w15="http://schemas.microsoft.com/office/word/2012/wordml" xmlns:w16cex="http://schemas.microsoft.com/office/word/2018/wordml/cex" xmlns:w16cid="http://schemas.microsoft.com/office/word/2016/wordml/cid" xmlns:w16="http://schemas.microsoft.com/office/word/2018/wordml" xmlns:w16se="http://schemas.microsoft.com/office/word/2015/wordml/symex" xmlns:wpg="http://schemas.microsoft.com/office/word/2010/wordprocessingGroup" xmlns:wpi="http://schemas.microsoft.com/office/word/2010/wordprocessingInk" xmlns:wne="http://schemas.microsoft.com/office/word/2006/wordml" xmlns:wps="http://schemas.microsoft.com/office/word/2010/wordprocessingShape" mc:Ignorable="w14 w15 w16se w16cid w16 w16cex wp14">
+<w:document xmlns:wpc="http://schemas.microsoft.com/office/word/2010/wordprocessingCanvas" xmlns:cx="http://schemas.microsoft.com/office/drawing/2014/chartex" xmlns:cx1="http://schemas.microsoft.com/office/drawing/2015/9/8/chartex" xmlns:cx2="http://schemas.microsoft.com/office/drawing/2015/10/21/chartex" xmlns:cx3="http://schemas.microsoft.com/office/drawing/2016/5/9/chartex" xmlns:cx4="http://schemas.microsoft.com/office/drawing/2016/5/10/chartex" xmlns:cx5="http://schemas.microsoft.com/office/drawing/2016/5/11/chartex" xmlns:cx6="http://schemas.microsoft.com/office/drawing/2016/5/12/chartex" xmlns:cx7="http://schemas.microsoft.com/office/drawing/2016/5/13/chartex" xmlns:cx8="http://schemas.microsoft.com/office/drawing/2016/5/14/chartex" xmlns:mc="http://schemas.openxmlformats.org/markup-compatibility/2006" xmlns:aink="http://schemas.microsoft.com/office/drawing/2016/ink" xmlns:am3d="http://schemas.microsoft.com/office/drawing/2017/model3d" xmlns:o="urn:schemas-microsoft-com:office:office" xmlns:r="http://schemas.openxmlformats.org/officeDocument/2006/relationships" xmlns:m="http://schemas.openxmlformats.org/officeDocument/2006/math" xmlns:v="urn:schemas-microsoft-com:vml" xmlns:wp14="http://schemas.microsoft.com/office/word/2010/wordprocessingDrawing" xmlns:wp="http://schemas.openxmlformats.org/drawingml/2006/wordprocessingDrawing" xmlns:w10="urn:schemas-microsoft-com:office:word" xmlns:w="http://schemas.openxmlformats.org/wordprocessingml/2006/main" xmlns:w14="http://schemas.microsoft.com/office/word/2010/wordml" xmlns:w15="http://schemas.microsoft.com/office/word/2012/wordml" xmlns:w16cex="http://schemas.microsoft.com/office/word/2018/wordml/cex" xmlns:w16cid="http://schemas.microsoft.com/office/word/2016/wordml/cid" xmlns:w16="http://schemas.microsoft.com/office/word/2018/wordml" xmlns:w16sdtdh="http://schemas.microsoft.com/office/word/2020/wordml/sdtdatahash" xmlns:w16se="http://schemas.microsoft.com/office/word/2015/wordml/symex" xmlns:wpg="http://schemas.microsoft.com/office/word/2010/wordprocessingGroup" xmlns:wpi="http://schemas.microsoft.com/office/word/2010/wordprocessingInk" xmlns:wne="http://schemas.microsoft.com/office/word/2006/wordml" xmlns:wps="http://schemas.microsoft.com/office/word/2010/wordprocessingShape" mc:Ignorable="w14 w15 w16se w16cid w16 w16cex w16sdtdh wp14">
   <w:body>
     <w:sdt>
       <w:sdtPr>
@@ -4742,13 +4742,11 @@
       <w:pPr>
         <w:rPr>
           <w:szCs w:val="24"/>
-          <w:lang w:val="en-US"/>
-        </w:rPr>
-      </w:pPr>
-      <w:r>
-        <w:rPr>
-          <w:szCs w:val="24"/>
-          <w:lang w:val="en-US"/>
+        </w:rPr>
+      </w:pPr>
+      <w:r>
+        <w:rPr>
+          <w:szCs w:val="24"/>
         </w:rPr>
         <w:t>* {</w:t>
       </w:r>
@@ -4763,7 +4761,6 @@
       <w:r>
         <w:rPr>
           <w:szCs w:val="24"/>
-          <w:lang w:val="en-US"/>
         </w:rPr>
         <w:t xml:space="preserve"> </w:t>
       </w:r>
@@ -11027,9 +11024,6 @@
     <w:p>
       <w:pPr>
         <w:pStyle w:val="a5"/>
-        <w:rPr>
-          <w:lang w:val="en-US"/>
-        </w:rPr>
       </w:pPr>
       <w:r>
         <w:rPr>
@@ -11038,9 +11032,6 @@
         <w:t xml:space="preserve">               </w:t>
       </w:r>
       <w:r>
-        <w:rPr>
-          <w:lang w:val="en-US"/>
-        </w:rPr>
         <w:t>&lt;/</w:t>
       </w:r>
       <w:r>
@@ -11050,23 +11041,14 @@
         <w:t>div</w:t>
       </w:r>
       <w:r>
-        <w:rPr>
-          <w:lang w:val="en-US"/>
-        </w:rPr>
         <w:t>&gt;</w:t>
       </w:r>
     </w:p>
     <w:p>
       <w:pPr>
         <w:pStyle w:val="a5"/>
-        <w:rPr>
-          <w:lang w:val="en-US"/>
-        </w:rPr>
-      </w:pPr>
-      <w:r>
-        <w:rPr>
-          <w:lang w:val="en-US"/>
-        </w:rPr>
+      </w:pPr>
+      <w:r>
         <w:t xml:space="preserve">            &lt;/</w:t>
       </w:r>
       <w:r>
@@ -11076,35 +11058,23 @@
         <w:t>div</w:t>
       </w:r>
       <w:r>
-        <w:rPr>
-          <w:lang w:val="en-US"/>
-        </w:rPr>
         <w:t>&gt;</w:t>
       </w:r>
     </w:p>
     <w:p>
       <w:pPr>
         <w:pStyle w:val="a5"/>
-        <w:rPr>
-          <w:lang w:val="en-US"/>
-        </w:rPr>
       </w:pPr>
     </w:p>
     <w:p>
       <w:pPr>
         <w:pStyle w:val="2"/>
-        <w:rPr>
-          <w:lang w:val="en-US"/>
-        </w:rPr>
       </w:pPr>
       <w:bookmarkStart w:id="17" w:name="_Toc85703343"/>
       <w:r>
         <w:t>Карусель</w:t>
       </w:r>
       <w:r>
-        <w:rPr>
-          <w:lang w:val="en-US"/>
-        </w:rPr>
         <w:t xml:space="preserve"> – </w:t>
       </w:r>
       <w:r>
@@ -11120,16 +11090,28 @@
         <w:jc w:val="center"/>
         <w:rPr>
           <w:szCs w:val="24"/>
-          <w:lang w:val="en-US"/>
-        </w:rPr>
-      </w:pPr>
+        </w:rPr>
+      </w:pPr>
+      <w:r>
+        <w:rPr>
+          <w:szCs w:val="24"/>
+        </w:rPr>
+        <w:t xml:space="preserve">( </w:t>
+      </w:r>
       <w:proofErr w:type="gramStart"/>
       <w:r>
         <w:rPr>
           <w:szCs w:val="24"/>
           <w:lang w:val="en-US"/>
         </w:rPr>
-        <w:t xml:space="preserve">( </w:t>
+        <w:t>carousel</w:t>
+      </w:r>
+      <w:proofErr w:type="gramEnd"/>
+      <w:r>
+        <w:rPr>
+          <w:szCs w:val="24"/>
+        </w:rPr>
+        <w:t>.</w:t>
       </w:r>
       <w:proofErr w:type="spellStart"/>
       <w:r>
@@ -11137,878 +11119,838 @@
           <w:szCs w:val="24"/>
           <w:lang w:val="en-US"/>
         </w:rPr>
+        <w:t>scss</w:t>
+      </w:r>
+      <w:proofErr w:type="spellEnd"/>
+      <w:r>
+        <w:rPr>
+          <w:szCs w:val="24"/>
+        </w:rPr>
+        <w:t xml:space="preserve"> )</w:t>
+      </w:r>
+    </w:p>
+    <w:p>
+      <w:pPr>
+        <w:pStyle w:val="a5"/>
+      </w:pPr>
+    </w:p>
+    <w:p>
+      <w:pPr>
+        <w:pStyle w:val="3"/>
+      </w:pPr>
+      <w:bookmarkStart w:id="18" w:name="_Toc85703344"/>
+      <w:r>
+        <w:t>С разметкой на странице</w:t>
+      </w:r>
+      <w:bookmarkEnd w:id="18"/>
+    </w:p>
+    <w:p>
+      <w:pPr>
+        <w:pStyle w:val="a5"/>
+      </w:pPr>
+    </w:p>
+    <w:p>
+      <w:pPr>
+        <w:pStyle w:val="a5"/>
+        <w:rPr>
+          <w:lang w:val="en-US"/>
+        </w:rPr>
+      </w:pPr>
+      <w:r>
+        <w:t xml:space="preserve">         </w:t>
+      </w:r>
+      <w:r>
+        <w:rPr>
+          <w:lang w:val="en-US"/>
+        </w:rPr>
+        <w:t>&lt;</w:t>
+      </w:r>
+      <w:r>
+        <w:rPr>
+          <w:lang w:val="en-US"/>
+        </w:rPr>
+        <w:t>div</w:t>
+      </w:r>
+      <w:r>
+        <w:rPr>
+          <w:lang w:val="en-US"/>
+        </w:rPr>
+        <w:t xml:space="preserve"> </w:t>
+      </w:r>
+      <w:r>
+        <w:rPr>
+          <w:lang w:val="en-US"/>
+        </w:rPr>
+        <w:t>class</w:t>
+      </w:r>
+      <w:r>
+        <w:rPr>
+          <w:lang w:val="en-US"/>
+        </w:rPr>
+        <w:t>="</w:t>
+      </w:r>
+      <w:r>
+        <w:rPr>
+          <w:lang w:val="en-US"/>
+        </w:rPr>
         <w:t>carousel</w:t>
       </w:r>
+      <w:r>
+        <w:rPr>
+          <w:lang w:val="en-US"/>
+        </w:rPr>
+        <w:t xml:space="preserve">" </w:t>
+      </w:r>
+      <w:r>
+        <w:rPr>
+          <w:lang w:val="en-US"/>
+        </w:rPr>
+        <w:t>id</w:t>
+      </w:r>
+      <w:r>
+        <w:rPr>
+          <w:lang w:val="en-US"/>
+        </w:rPr>
+        <w:t>="</w:t>
+      </w:r>
+      <w:r>
+        <w:rPr>
+          <w:lang w:val="en-US"/>
+        </w:rPr>
+        <w:t>example</w:t>
+      </w:r>
+      <w:r>
+        <w:rPr>
+          <w:lang w:val="en-US"/>
+        </w:rPr>
+        <w:t>"&gt;</w:t>
+      </w:r>
+    </w:p>
+    <w:p>
+      <w:pPr>
+        <w:pStyle w:val="a5"/>
+        <w:rPr>
+          <w:lang w:val="en-US"/>
+        </w:rPr>
+      </w:pPr>
+      <w:r>
+        <w:rPr>
+          <w:lang w:val="en-US"/>
+        </w:rPr>
+        <w:t xml:space="preserve">            </w:t>
+      </w:r>
+      <w:r>
+        <w:rPr>
+          <w:lang w:val="en-US"/>
+        </w:rPr>
+        <w:t>&lt;</w:t>
+      </w:r>
+      <w:proofErr w:type="spellStart"/>
+      <w:r>
+        <w:rPr>
+          <w:lang w:val="en-US"/>
+        </w:rPr>
+        <w:t>ol</w:t>
+      </w:r>
+      <w:proofErr w:type="spellEnd"/>
+      <w:r>
+        <w:rPr>
+          <w:lang w:val="en-US"/>
+        </w:rPr>
+        <w:t xml:space="preserve"> class="carousel-indicators"&gt;</w:t>
+      </w:r>
+    </w:p>
+    <w:p>
+      <w:pPr>
+        <w:pStyle w:val="a5"/>
+        <w:rPr>
+          <w:lang w:val="en-US"/>
+        </w:rPr>
+      </w:pPr>
+      <w:r>
+        <w:rPr>
+          <w:lang w:val="en-US"/>
+        </w:rPr>
+        <w:t xml:space="preserve">               &lt;li data-slide-to="0" class="active"&gt;&lt;/li&gt;</w:t>
+      </w:r>
+    </w:p>
+    <w:p>
+      <w:pPr>
+        <w:pStyle w:val="a5"/>
+        <w:rPr>
+          <w:lang w:val="en-US"/>
+        </w:rPr>
+      </w:pPr>
+      <w:r>
+        <w:rPr>
+          <w:lang w:val="en-US"/>
+        </w:rPr>
+        <w:t xml:space="preserve">               &lt;li data-slide-to="1"&gt;&lt;/li&gt;</w:t>
+      </w:r>
+    </w:p>
+    <w:p>
+      <w:pPr>
+        <w:pStyle w:val="a5"/>
+        <w:rPr>
+          <w:lang w:val="en-US"/>
+        </w:rPr>
+      </w:pPr>
+      <w:r>
+        <w:rPr>
+          <w:lang w:val="en-US"/>
+        </w:rPr>
+        <w:t xml:space="preserve">               &lt;li data-slide-to="2"&gt;&lt;/li&gt;</w:t>
+      </w:r>
+    </w:p>
+    <w:p>
+      <w:pPr>
+        <w:pStyle w:val="a5"/>
+        <w:rPr>
+          <w:lang w:val="en-US"/>
+        </w:rPr>
+      </w:pPr>
+      <w:r>
+        <w:rPr>
+          <w:lang w:val="en-US"/>
+        </w:rPr>
+        <w:t xml:space="preserve">               &lt;li data-slide-to="3"&gt;&lt;/li&gt;</w:t>
+      </w:r>
+    </w:p>
+    <w:p>
+      <w:pPr>
+        <w:pStyle w:val="a5"/>
+        <w:rPr>
+          <w:lang w:val="en-US"/>
+        </w:rPr>
+      </w:pPr>
+      <w:r>
+        <w:rPr>
+          <w:lang w:val="en-US"/>
+        </w:rPr>
+        <w:t xml:space="preserve">            &lt;/</w:t>
+      </w:r>
+      <w:proofErr w:type="spellStart"/>
+      <w:r>
+        <w:rPr>
+          <w:lang w:val="en-US"/>
+        </w:rPr>
+        <w:t>ol</w:t>
+      </w:r>
+      <w:proofErr w:type="spellEnd"/>
+      <w:r>
+        <w:rPr>
+          <w:lang w:val="en-US"/>
+        </w:rPr>
+        <w:t>&gt;</w:t>
+      </w:r>
+    </w:p>
+    <w:p>
+      <w:pPr>
+        <w:pStyle w:val="a5"/>
+        <w:rPr>
+          <w:lang w:val="en-US"/>
+        </w:rPr>
+      </w:pPr>
+      <w:r>
+        <w:rPr>
+          <w:lang w:val="en-US"/>
+        </w:rPr>
+        <w:t xml:space="preserve">            &lt;div class="carousel-inner"&gt;</w:t>
+      </w:r>
+    </w:p>
+    <w:p>
+      <w:pPr>
+        <w:pStyle w:val="a5"/>
+        <w:rPr>
+          <w:lang w:val="en-US"/>
+        </w:rPr>
+      </w:pPr>
+      <w:r>
+        <w:rPr>
+          <w:lang w:val="en-US"/>
+        </w:rPr>
+        <w:t xml:space="preserve">               &lt;div class="carousel-slides"&gt;</w:t>
+      </w:r>
+    </w:p>
+    <w:p>
+      <w:pPr>
+        <w:pStyle w:val="a5"/>
+        <w:rPr>
+          <w:lang w:val="en-US"/>
+        </w:rPr>
+      </w:pPr>
+      <w:r>
+        <w:rPr>
+          <w:lang w:val="en-US"/>
+        </w:rPr>
+        <w:t xml:space="preserve">                  &lt;div class="carousel-item"&gt;</w:t>
+      </w:r>
+    </w:p>
+    <w:p>
+      <w:pPr>
+        <w:pStyle w:val="a5"/>
+        <w:rPr>
+          <w:lang w:val="en-US"/>
+        </w:rPr>
+      </w:pPr>
+      <w:r>
+        <w:rPr>
+          <w:lang w:val="en-US"/>
+        </w:rPr>
+        <w:t xml:space="preserve">                     </w:t>
+      </w:r>
+      <w:r>
+        <w:rPr>
+          <w:lang w:val="en-US"/>
+        </w:rPr>
+        <w:t xml:space="preserve"> </w:t>
+      </w:r>
+      <w:r>
+        <w:rPr>
+          <w:lang w:val="en-US"/>
+        </w:rPr>
+        <w:t>&lt;</w:t>
+      </w:r>
+      <w:proofErr w:type="spellStart"/>
+      <w:r>
+        <w:rPr>
+          <w:lang w:val="en-US"/>
+        </w:rPr>
+        <w:t>img</w:t>
+      </w:r>
+      <w:proofErr w:type="spellEnd"/>
+      <w:r>
+        <w:rPr>
+          <w:lang w:val="en-US"/>
+        </w:rPr>
+        <w:t xml:space="preserve"> </w:t>
+      </w:r>
+      <w:proofErr w:type="spellStart"/>
+      <w:r>
+        <w:rPr>
+          <w:lang w:val="en-US"/>
+        </w:rPr>
+        <w:t>src</w:t>
+      </w:r>
+      <w:proofErr w:type="spellEnd"/>
+      <w:r>
+        <w:rPr>
+          <w:lang w:val="en-US"/>
+        </w:rPr>
+        <w:t>=""</w:t>
+      </w:r>
+      <w:r>
+        <w:rPr>
+          <w:lang w:val="en-US"/>
+        </w:rPr>
+        <w:t xml:space="preserve"> </w:t>
+      </w:r>
+      <w:r>
+        <w:rPr>
+          <w:lang w:val="en-US"/>
+        </w:rPr>
+        <w:t>alt="</w:t>
+      </w:r>
+      <w:r>
+        <w:rPr>
+          <w:lang w:val="en-US"/>
+        </w:rPr>
+        <w:t>name</w:t>
+      </w:r>
+      <w:r>
+        <w:rPr>
+          <w:lang w:val="en-US"/>
+        </w:rPr>
+        <w:t>"/&gt;</w:t>
+      </w:r>
+    </w:p>
+    <w:p>
+      <w:pPr>
+        <w:pStyle w:val="a5"/>
+        <w:rPr>
+          <w:lang w:val="en-US"/>
+        </w:rPr>
+      </w:pPr>
+      <w:r>
+        <w:rPr>
+          <w:lang w:val="en-US"/>
+        </w:rPr>
+        <w:t xml:space="preserve">                  &lt;/div&gt;</w:t>
+      </w:r>
+    </w:p>
+    <w:p>
+      <w:pPr>
+        <w:pStyle w:val="a5"/>
+        <w:rPr>
+          <w:lang w:val="en-US"/>
+        </w:rPr>
+      </w:pPr>
+      <w:r>
+        <w:rPr>
+          <w:lang w:val="en-US"/>
+        </w:rPr>
+        <w:t xml:space="preserve">                  &lt;div class="carousel-item"&gt;</w:t>
+      </w:r>
+    </w:p>
+    <w:p>
+      <w:pPr>
+        <w:pStyle w:val="a5"/>
+        <w:rPr>
+          <w:lang w:val="en-US"/>
+        </w:rPr>
+      </w:pPr>
+      <w:r>
+        <w:rPr>
+          <w:lang w:val="en-US"/>
+        </w:rPr>
+        <w:t xml:space="preserve">                     </w:t>
+      </w:r>
+      <w:r>
+        <w:rPr>
+          <w:lang w:val="en-US"/>
+        </w:rPr>
+        <w:t xml:space="preserve"> </w:t>
+      </w:r>
+      <w:r>
+        <w:rPr>
+          <w:lang w:val="en-US"/>
+        </w:rPr>
+        <w:t>&lt;</w:t>
+      </w:r>
+      <w:proofErr w:type="spellStart"/>
+      <w:r>
+        <w:rPr>
+          <w:lang w:val="en-US"/>
+        </w:rPr>
+        <w:t>img</w:t>
+      </w:r>
+      <w:proofErr w:type="spellEnd"/>
+      <w:r>
+        <w:rPr>
+          <w:lang w:val="en-US"/>
+        </w:rPr>
+        <w:t xml:space="preserve"> </w:t>
+      </w:r>
+      <w:proofErr w:type="spellStart"/>
+      <w:r>
+        <w:rPr>
+          <w:lang w:val="en-US"/>
+        </w:rPr>
+        <w:t>src</w:t>
+      </w:r>
+      <w:proofErr w:type="spellEnd"/>
+      <w:r>
+        <w:rPr>
+          <w:lang w:val="en-US"/>
+        </w:rPr>
+        <w:t>="" alt="</w:t>
+      </w:r>
+      <w:r>
+        <w:rPr>
+          <w:lang w:val="en-US"/>
+        </w:rPr>
+        <w:t>name</w:t>
+      </w:r>
+      <w:r>
+        <w:rPr>
+          <w:lang w:val="en-US"/>
+        </w:rPr>
+        <w:t>"/&gt;</w:t>
+      </w:r>
+    </w:p>
+    <w:p>
+      <w:pPr>
+        <w:pStyle w:val="a5"/>
+        <w:rPr>
+          <w:lang w:val="en-US"/>
+        </w:rPr>
+      </w:pPr>
+      <w:r>
+        <w:rPr>
+          <w:lang w:val="en-US"/>
+        </w:rPr>
+        <w:t xml:space="preserve">                  &lt;/div&gt;</w:t>
+      </w:r>
+    </w:p>
+    <w:p>
+      <w:pPr>
+        <w:pStyle w:val="a5"/>
+        <w:rPr>
+          <w:lang w:val="en-US"/>
+        </w:rPr>
+      </w:pPr>
+      <w:r>
+        <w:rPr>
+          <w:lang w:val="en-US"/>
+        </w:rPr>
+        <w:t xml:space="preserve">                  &lt;div class="carousel-item"&gt;</w:t>
+      </w:r>
+    </w:p>
+    <w:p>
+      <w:pPr>
+        <w:pStyle w:val="a5"/>
+        <w:rPr>
+          <w:lang w:val="en-US"/>
+        </w:rPr>
+      </w:pPr>
+      <w:r>
+        <w:rPr>
+          <w:lang w:val="en-US"/>
+        </w:rPr>
+        <w:t xml:space="preserve">                     </w:t>
+      </w:r>
+      <w:r>
+        <w:rPr>
+          <w:lang w:val="en-US"/>
+        </w:rPr>
+        <w:t xml:space="preserve"> </w:t>
+      </w:r>
+      <w:r>
+        <w:rPr>
+          <w:lang w:val="en-US"/>
+        </w:rPr>
+        <w:t>&lt;</w:t>
+      </w:r>
+      <w:proofErr w:type="spellStart"/>
+      <w:r>
+        <w:rPr>
+          <w:lang w:val="en-US"/>
+        </w:rPr>
+        <w:t>img</w:t>
+      </w:r>
+      <w:proofErr w:type="spellEnd"/>
+      <w:r>
+        <w:rPr>
+          <w:lang w:val="en-US"/>
+        </w:rPr>
+        <w:t xml:space="preserve"> </w:t>
+      </w:r>
+      <w:proofErr w:type="spellStart"/>
+      <w:r>
+        <w:rPr>
+          <w:lang w:val="en-US"/>
+        </w:rPr>
+        <w:t>src</w:t>
+      </w:r>
+      <w:proofErr w:type="spellEnd"/>
+      <w:r>
+        <w:rPr>
+          <w:lang w:val="en-US"/>
+        </w:rPr>
+        <w:t>="" alt="</w:t>
+      </w:r>
+      <w:r>
+        <w:rPr>
+          <w:lang w:val="en-US"/>
+        </w:rPr>
+        <w:t>name</w:t>
+      </w:r>
+      <w:r>
+        <w:rPr>
+          <w:lang w:val="en-US"/>
+        </w:rPr>
+        <w:t>"/&gt;</w:t>
+      </w:r>
+    </w:p>
+    <w:p>
+      <w:pPr>
+        <w:pStyle w:val="a5"/>
+        <w:rPr>
+          <w:lang w:val="en-US"/>
+        </w:rPr>
+      </w:pPr>
+      <w:r>
+        <w:rPr>
+          <w:lang w:val="en-US"/>
+        </w:rPr>
+        <w:t xml:space="preserve">                  &lt;/div&gt;</w:t>
+      </w:r>
+    </w:p>
+    <w:p>
+      <w:pPr>
+        <w:pStyle w:val="a5"/>
+        <w:rPr>
+          <w:lang w:val="en-US"/>
+        </w:rPr>
+      </w:pPr>
+      <w:r>
+        <w:rPr>
+          <w:lang w:val="en-US"/>
+        </w:rPr>
+        <w:t xml:space="preserve">               &lt;/div&gt;</w:t>
+      </w:r>
+    </w:p>
+    <w:p>
+      <w:pPr>
+        <w:pStyle w:val="a5"/>
+        <w:rPr>
+          <w:lang w:val="en-US"/>
+        </w:rPr>
+      </w:pPr>
+      <w:r>
+        <w:rPr>
+          <w:lang w:val="en-US"/>
+        </w:rPr>
+        <w:t xml:space="preserve">            &lt;/div&gt;</w:t>
+      </w:r>
+    </w:p>
+    <w:p>
+      <w:pPr>
+        <w:pStyle w:val="a5"/>
+        <w:rPr>
+          <w:lang w:val="en-US"/>
+        </w:rPr>
+      </w:pPr>
+      <w:r>
+        <w:rPr>
+          <w:lang w:val="en-US"/>
+        </w:rPr>
+        <w:t xml:space="preserve">            &lt;a </w:t>
+      </w:r>
+      <w:proofErr w:type="spellStart"/>
+      <w:r>
+        <w:rPr>
+          <w:lang w:val="en-US"/>
+        </w:rPr>
+        <w:t>href</w:t>
+      </w:r>
+      <w:proofErr w:type="spellEnd"/>
+      <w:r>
+        <w:rPr>
+          <w:lang w:val="en-US"/>
+        </w:rPr>
+        <w:t>="#" class="carousel-</w:t>
+      </w:r>
+      <w:proofErr w:type="spellStart"/>
+      <w:r>
+        <w:rPr>
+          <w:lang w:val="en-US"/>
+        </w:rPr>
+        <w:t>prev</w:t>
+      </w:r>
+      <w:proofErr w:type="spellEnd"/>
+      <w:r>
+        <w:rPr>
+          <w:lang w:val="en-US"/>
+        </w:rPr>
+        <w:t>" data-slide="</w:t>
+      </w:r>
+      <w:proofErr w:type="spellStart"/>
+      <w:r>
+        <w:rPr>
+          <w:lang w:val="en-US"/>
+        </w:rPr>
+        <w:t>prev</w:t>
+      </w:r>
+      <w:proofErr w:type="spellEnd"/>
+      <w:r>
+        <w:rPr>
+          <w:lang w:val="en-US"/>
+        </w:rPr>
+        <w:t>"&gt;</w:t>
+      </w:r>
+    </w:p>
+    <w:p>
+      <w:pPr>
+        <w:pStyle w:val="a5"/>
+        <w:rPr>
+          <w:lang w:val="en-US"/>
+        </w:rPr>
+      </w:pPr>
+      <w:r>
+        <w:rPr>
+          <w:lang w:val="en-US"/>
+        </w:rPr>
+        <w:t xml:space="preserve">               &lt;span class="carousel-</w:t>
+      </w:r>
+      <w:proofErr w:type="spellStart"/>
+      <w:r>
+        <w:rPr>
+          <w:lang w:val="en-US"/>
+        </w:rPr>
+        <w:t>prev</w:t>
+      </w:r>
+      <w:proofErr w:type="spellEnd"/>
+      <w:r>
+        <w:rPr>
+          <w:lang w:val="en-US"/>
+        </w:rPr>
+        <w:t>-icon"&gt;&amp;</w:t>
+      </w:r>
+      <w:proofErr w:type="spellStart"/>
+      <w:r>
+        <w:rPr>
+          <w:lang w:val="en-US"/>
+        </w:rPr>
+        <w:t>lt</w:t>
+      </w:r>
+      <w:proofErr w:type="spellEnd"/>
+      <w:r>
+        <w:rPr>
+          <w:lang w:val="en-US"/>
+        </w:rPr>
+        <w:t>;&lt;/span&gt;</w:t>
+      </w:r>
+    </w:p>
+    <w:p>
+      <w:pPr>
+        <w:pStyle w:val="a5"/>
+        <w:rPr>
+          <w:lang w:val="en-US"/>
+        </w:rPr>
+      </w:pPr>
+      <w:r>
+        <w:rPr>
+          <w:lang w:val="en-US"/>
+        </w:rPr>
+        <w:t xml:space="preserve">            &lt;/a&gt;</w:t>
+      </w:r>
+    </w:p>
+    <w:p>
+      <w:pPr>
+        <w:pStyle w:val="a5"/>
+        <w:rPr>
+          <w:lang w:val="en-US"/>
+        </w:rPr>
+      </w:pPr>
+      <w:r>
+        <w:rPr>
+          <w:lang w:val="en-US"/>
+        </w:rPr>
+        <w:t xml:space="preserve">            &lt;a </w:t>
+      </w:r>
+      <w:proofErr w:type="spellStart"/>
+      <w:r>
+        <w:rPr>
+          <w:lang w:val="en-US"/>
+        </w:rPr>
+        <w:t>href</w:t>
+      </w:r>
+      <w:proofErr w:type="spellEnd"/>
+      <w:r>
+        <w:rPr>
+          <w:lang w:val="en-US"/>
+        </w:rPr>
+        <w:t>="#" class="carousel-next" data-slide="next"&gt;</w:t>
+      </w:r>
+    </w:p>
+    <w:p>
+      <w:pPr>
+        <w:pStyle w:val="a5"/>
+        <w:rPr>
+          <w:lang w:val="en-US"/>
+        </w:rPr>
+      </w:pPr>
+      <w:r>
+        <w:rPr>
+          <w:lang w:val="en-US"/>
+        </w:rPr>
+        <w:t xml:space="preserve">               &lt;span class="carousel-next-icon"&gt;&amp;</w:t>
+      </w:r>
+      <w:proofErr w:type="spellStart"/>
+      <w:r>
+        <w:rPr>
+          <w:lang w:val="en-US"/>
+        </w:rPr>
+        <w:t>gt</w:t>
+      </w:r>
+      <w:proofErr w:type="spellEnd"/>
+      <w:r>
+        <w:rPr>
+          <w:lang w:val="en-US"/>
+        </w:rPr>
+        <w:t>;&lt;/span&gt;</w:t>
+      </w:r>
+    </w:p>
+    <w:p>
+      <w:pPr>
+        <w:pStyle w:val="a5"/>
+      </w:pPr>
+      <w:r>
+        <w:rPr>
+          <w:lang w:val="en-US"/>
+        </w:rPr>
+        <w:t xml:space="preserve">            </w:t>
+      </w:r>
+      <w:r>
+        <w:t>&lt;/</w:t>
+      </w:r>
+      <w:r>
+        <w:rPr>
+          <w:lang w:val="en-US"/>
+        </w:rPr>
+        <w:t>a</w:t>
+      </w:r>
+      <w:r>
+        <w:t>&gt;</w:t>
+      </w:r>
+    </w:p>
+    <w:p>
+      <w:pPr>
+        <w:pStyle w:val="a5"/>
+      </w:pPr>
+      <w:r>
+        <w:t xml:space="preserve">         &lt;/</w:t>
+      </w:r>
+      <w:r>
+        <w:rPr>
+          <w:lang w:val="en-US"/>
+        </w:rPr>
+        <w:t>div</w:t>
+      </w:r>
+      <w:r>
+        <w:t>&gt;</w:t>
+      </w:r>
+    </w:p>
+    <w:p>
+      <w:pPr>
+        <w:pStyle w:val="a5"/>
+      </w:pPr>
+    </w:p>
+    <w:p>
+      <w:pPr>
+        <w:pStyle w:val="4"/>
+      </w:pPr>
+      <w:r>
+        <w:t>Вызов</w:t>
+      </w:r>
+    </w:p>
+    <w:p>
+      <w:pPr>
+        <w:pStyle w:val="a5"/>
+      </w:pPr>
+      <w:r>
+        <w:t>$("#</w:t>
+      </w:r>
+      <w:r>
+        <w:rPr>
+          <w:lang w:val="en-US"/>
+        </w:rPr>
+        <w:t>example</w:t>
+      </w:r>
+      <w:r>
+        <w:t>").</w:t>
+      </w:r>
+      <w:proofErr w:type="gramStart"/>
+      <w:r>
+        <w:rPr>
+          <w:lang w:val="en-US"/>
+        </w:rPr>
+        <w:t>carousel</w:t>
+      </w:r>
       <w:proofErr w:type="gramEnd"/>
       <w:r>
-        <w:rPr>
-          <w:szCs w:val="24"/>
-          <w:lang w:val="en-US"/>
-        </w:rPr>
-        <w:t>.</w:t>
-      </w:r>
-      <w:r>
-        <w:rPr>
-          <w:szCs w:val="24"/>
-          <w:lang w:val="en-US"/>
-        </w:rPr>
-        <w:t>scss</w:t>
+        <w:t>(</w:t>
+      </w:r>
+      <w:proofErr w:type="spellStart"/>
+      <w:r>
+        <w:rPr>
+          <w:lang w:val="en-US"/>
+        </w:rPr>
+        <w:t>autoPlayDur</w:t>
       </w:r>
       <w:proofErr w:type="spellEnd"/>
       <w:r>
-        <w:rPr>
-          <w:szCs w:val="24"/>
-          <w:lang w:val="en-US"/>
-        </w:rPr>
-        <w:t xml:space="preserve"> )</w:t>
-      </w:r>
-    </w:p>
-    <w:p>
-      <w:pPr>
-        <w:pStyle w:val="a5"/>
-        <w:rPr>
-          <w:lang w:val="en-US"/>
-        </w:rPr>
-      </w:pPr>
-    </w:p>
-    <w:p>
-      <w:pPr>
-        <w:pStyle w:val="3"/>
-      </w:pPr>
-      <w:bookmarkStart w:id="18" w:name="_Toc85703344"/>
-      <w:r>
-        <w:t>С разметкой на странице</w:t>
-      </w:r>
-      <w:bookmarkEnd w:id="18"/>
-    </w:p>
-    <w:p>
-      <w:pPr>
-        <w:pStyle w:val="a5"/>
-      </w:pPr>
-    </w:p>
-    <w:p>
-      <w:pPr>
-        <w:pStyle w:val="a5"/>
-      </w:pPr>
-      <w:r>
-        <w:t xml:space="preserve">         </w:t>
-      </w:r>
-      <w:r>
-        <w:t>&lt;</w:t>
-      </w:r>
-      <w:r>
-        <w:rPr>
-          <w:lang w:val="en-US"/>
-        </w:rPr>
-        <w:t>div</w:t>
-      </w:r>
-      <w:r>
-        <w:t xml:space="preserve"> </w:t>
-      </w:r>
-      <w:r>
-        <w:rPr>
-          <w:lang w:val="en-US"/>
-        </w:rPr>
-        <w:t>class</w:t>
-      </w:r>
-      <w:r>
-        <w:t>="</w:t>
-      </w:r>
-      <w:r>
-        <w:rPr>
-          <w:lang w:val="en-US"/>
-        </w:rPr>
-        <w:t>carousel</w:t>
-      </w:r>
-      <w:r>
-        <w:t xml:space="preserve">" </w:t>
-      </w:r>
-      <w:r>
-        <w:rPr>
-          <w:lang w:val="en-US"/>
-        </w:rPr>
-        <w:t>id</w:t>
-      </w:r>
-      <w:r>
-        <w:t>="</w:t>
-      </w:r>
-      <w:r>
-        <w:rPr>
-          <w:lang w:val="en-US"/>
-        </w:rPr>
-        <w:t>example</w:t>
-      </w:r>
-      <w:r>
-        <w:t>"&gt;</w:t>
-      </w:r>
-    </w:p>
-    <w:p>
-      <w:pPr>
-        <w:pStyle w:val="a5"/>
-        <w:rPr>
-          <w:lang w:val="en-US"/>
-        </w:rPr>
-      </w:pPr>
-      <w:r>
-        <w:t xml:space="preserve">            </w:t>
-      </w:r>
-      <w:r>
-        <w:rPr>
-          <w:lang w:val="en-US"/>
-        </w:rPr>
-        <w:t>&lt;</w:t>
-      </w:r>
-      <w:proofErr w:type="spellStart"/>
-      <w:r>
-        <w:rPr>
-          <w:lang w:val="en-US"/>
-        </w:rPr>
-        <w:t>ol</w:t>
-      </w:r>
-      <w:proofErr w:type="spellEnd"/>
-      <w:r>
-        <w:rPr>
-          <w:lang w:val="en-US"/>
-        </w:rPr>
-        <w:t xml:space="preserve"> class="carousel-indicators"&gt;</w:t>
-      </w:r>
-    </w:p>
-    <w:p>
-      <w:pPr>
-        <w:pStyle w:val="a5"/>
-        <w:rPr>
-          <w:lang w:val="en-US"/>
-        </w:rPr>
-      </w:pPr>
-      <w:r>
-        <w:rPr>
-          <w:lang w:val="en-US"/>
-        </w:rPr>
-        <w:t xml:space="preserve">               &lt;li data-slide-to="0" class="active"&gt;&lt;/li&gt;</w:t>
-      </w:r>
-    </w:p>
-    <w:p>
-      <w:pPr>
-        <w:pStyle w:val="a5"/>
-        <w:rPr>
-          <w:lang w:val="en-US"/>
-        </w:rPr>
-      </w:pPr>
-      <w:r>
-        <w:rPr>
-          <w:lang w:val="en-US"/>
-        </w:rPr>
-        <w:t xml:space="preserve">               &lt;li data-slide-to="1"&gt;&lt;/li&gt;</w:t>
-      </w:r>
-    </w:p>
-    <w:p>
-      <w:pPr>
-        <w:pStyle w:val="a5"/>
-        <w:rPr>
-          <w:lang w:val="en-US"/>
-        </w:rPr>
-      </w:pPr>
-      <w:r>
-        <w:rPr>
-          <w:lang w:val="en-US"/>
-        </w:rPr>
-        <w:t xml:space="preserve">               &lt;li data-slide-to="2"&gt;&lt;/li&gt;</w:t>
-      </w:r>
-    </w:p>
-    <w:p>
-      <w:pPr>
-        <w:pStyle w:val="a5"/>
-        <w:rPr>
-          <w:lang w:val="en-US"/>
-        </w:rPr>
-      </w:pPr>
-      <w:r>
-        <w:rPr>
-          <w:lang w:val="en-US"/>
-        </w:rPr>
-        <w:t xml:space="preserve">               &lt;li data-slide-to="3"&gt;&lt;/li&gt;</w:t>
-      </w:r>
-    </w:p>
-    <w:p>
-      <w:pPr>
-        <w:pStyle w:val="a5"/>
-        <w:rPr>
-          <w:lang w:val="en-US"/>
-        </w:rPr>
-      </w:pPr>
-      <w:r>
-        <w:rPr>
-          <w:lang w:val="en-US"/>
-        </w:rPr>
-        <w:t xml:space="preserve">            &lt;/</w:t>
-      </w:r>
-      <w:proofErr w:type="spellStart"/>
-      <w:r>
-        <w:rPr>
-          <w:lang w:val="en-US"/>
-        </w:rPr>
-        <w:t>ol</w:t>
-      </w:r>
-      <w:proofErr w:type="spellEnd"/>
-      <w:r>
-        <w:rPr>
-          <w:lang w:val="en-US"/>
-        </w:rPr>
-        <w:t>&gt;</w:t>
-      </w:r>
-    </w:p>
-    <w:p>
-      <w:pPr>
-        <w:pStyle w:val="a5"/>
-        <w:rPr>
-          <w:lang w:val="en-US"/>
-        </w:rPr>
-      </w:pPr>
-      <w:r>
-        <w:rPr>
-          <w:lang w:val="en-US"/>
-        </w:rPr>
-        <w:t xml:space="preserve">            &lt;div class="carousel-inner"&gt;</w:t>
-      </w:r>
-    </w:p>
-    <w:p>
-      <w:pPr>
-        <w:pStyle w:val="a5"/>
-        <w:rPr>
-          <w:lang w:val="en-US"/>
-        </w:rPr>
-      </w:pPr>
-      <w:r>
-        <w:rPr>
-          <w:lang w:val="en-US"/>
-        </w:rPr>
-        <w:t xml:space="preserve">               &lt;div class="carousel-slides"&gt;</w:t>
-      </w:r>
-    </w:p>
-    <w:p>
-      <w:pPr>
-        <w:pStyle w:val="a5"/>
-        <w:rPr>
-          <w:lang w:val="en-US"/>
-        </w:rPr>
-      </w:pPr>
-      <w:r>
-        <w:rPr>
-          <w:lang w:val="en-US"/>
-        </w:rPr>
-        <w:t xml:space="preserve">                  &lt;div class="carousel-item"&gt;</w:t>
-      </w:r>
-    </w:p>
-    <w:p>
-      <w:pPr>
-        <w:pStyle w:val="a5"/>
-        <w:rPr>
-          <w:lang w:val="en-US"/>
-        </w:rPr>
-      </w:pPr>
-      <w:r>
-        <w:rPr>
-          <w:lang w:val="en-US"/>
-        </w:rPr>
-        <w:t xml:space="preserve">                     </w:t>
-      </w:r>
-      <w:r>
-        <w:rPr>
-          <w:lang w:val="en-US"/>
-        </w:rPr>
-        <w:t xml:space="preserve"> </w:t>
-      </w:r>
-      <w:r>
-        <w:rPr>
-          <w:lang w:val="en-US"/>
-        </w:rPr>
-        <w:t>&lt;</w:t>
-      </w:r>
-      <w:proofErr w:type="spellStart"/>
-      <w:r>
-        <w:rPr>
-          <w:lang w:val="en-US"/>
-        </w:rPr>
-        <w:t>img</w:t>
-      </w:r>
-      <w:proofErr w:type="spellEnd"/>
-      <w:r>
-        <w:rPr>
-          <w:lang w:val="en-US"/>
-        </w:rPr>
-        <w:t xml:space="preserve"> </w:t>
-      </w:r>
-      <w:proofErr w:type="spellStart"/>
-      <w:r>
-        <w:rPr>
-          <w:lang w:val="en-US"/>
-        </w:rPr>
-        <w:t>src</w:t>
-      </w:r>
-      <w:proofErr w:type="spellEnd"/>
-      <w:r>
-        <w:rPr>
-          <w:lang w:val="en-US"/>
-        </w:rPr>
-        <w:t>=""</w:t>
-      </w:r>
-      <w:r>
-        <w:rPr>
-          <w:lang w:val="en-US"/>
-        </w:rPr>
-        <w:t xml:space="preserve"> </w:t>
-      </w:r>
-      <w:r>
-        <w:rPr>
-          <w:lang w:val="en-US"/>
-        </w:rPr>
-        <w:t>alt="</w:t>
-      </w:r>
-      <w:r>
-        <w:rPr>
-          <w:lang w:val="en-US"/>
-        </w:rPr>
-        <w:t>name</w:t>
-      </w:r>
-      <w:r>
-        <w:rPr>
-          <w:lang w:val="en-US"/>
-        </w:rPr>
-        <w:t>"/&gt;</w:t>
-      </w:r>
-    </w:p>
-    <w:p>
-      <w:pPr>
-        <w:pStyle w:val="a5"/>
-        <w:rPr>
-          <w:lang w:val="en-US"/>
-        </w:rPr>
-      </w:pPr>
-      <w:r>
-        <w:rPr>
-          <w:lang w:val="en-US"/>
-        </w:rPr>
-        <w:t xml:space="preserve">                  &lt;/div&gt;</w:t>
-      </w:r>
-    </w:p>
-    <w:p>
-      <w:pPr>
-        <w:pStyle w:val="a5"/>
-        <w:rPr>
-          <w:lang w:val="en-US"/>
-        </w:rPr>
-      </w:pPr>
-      <w:r>
-        <w:rPr>
-          <w:lang w:val="en-US"/>
-        </w:rPr>
-        <w:t xml:space="preserve">                  &lt;div class="carousel-item"&gt;</w:t>
-      </w:r>
-    </w:p>
-    <w:p>
-      <w:pPr>
-        <w:pStyle w:val="a5"/>
-        <w:rPr>
-          <w:lang w:val="en-US"/>
-        </w:rPr>
-      </w:pPr>
-      <w:r>
-        <w:rPr>
-          <w:lang w:val="en-US"/>
-        </w:rPr>
-        <w:t xml:space="preserve">                     </w:t>
-      </w:r>
-      <w:r>
-        <w:rPr>
-          <w:lang w:val="en-US"/>
-        </w:rPr>
-        <w:t xml:space="preserve"> </w:t>
-      </w:r>
-      <w:r>
-        <w:rPr>
-          <w:lang w:val="en-US"/>
-        </w:rPr>
-        <w:t>&lt;</w:t>
-      </w:r>
-      <w:proofErr w:type="spellStart"/>
-      <w:r>
-        <w:rPr>
-          <w:lang w:val="en-US"/>
-        </w:rPr>
-        <w:t>img</w:t>
-      </w:r>
-      <w:proofErr w:type="spellEnd"/>
-      <w:r>
-        <w:rPr>
-          <w:lang w:val="en-US"/>
-        </w:rPr>
-        <w:t xml:space="preserve"> </w:t>
-      </w:r>
-      <w:proofErr w:type="spellStart"/>
-      <w:r>
-        <w:rPr>
-          <w:lang w:val="en-US"/>
-        </w:rPr>
-        <w:t>src</w:t>
-      </w:r>
-      <w:proofErr w:type="spellEnd"/>
-      <w:r>
-        <w:rPr>
-          <w:lang w:val="en-US"/>
-        </w:rPr>
-        <w:t>="" alt="</w:t>
-      </w:r>
-      <w:r>
-        <w:rPr>
-          <w:lang w:val="en-US"/>
-        </w:rPr>
-        <w:t>name</w:t>
-      </w:r>
-      <w:r>
-        <w:rPr>
-          <w:lang w:val="en-US"/>
-        </w:rPr>
-        <w:t>"/&gt;</w:t>
-      </w:r>
-    </w:p>
-    <w:p>
-      <w:pPr>
-        <w:pStyle w:val="a5"/>
-        <w:rPr>
-          <w:lang w:val="en-US"/>
-        </w:rPr>
-      </w:pPr>
-      <w:r>
-        <w:rPr>
-          <w:lang w:val="en-US"/>
-        </w:rPr>
-        <w:t xml:space="preserve">                  &lt;/div&gt;</w:t>
-      </w:r>
-    </w:p>
-    <w:p>
-      <w:pPr>
-        <w:pStyle w:val="a5"/>
-        <w:rPr>
-          <w:lang w:val="en-US"/>
-        </w:rPr>
-      </w:pPr>
-      <w:r>
-        <w:rPr>
-          <w:lang w:val="en-US"/>
-        </w:rPr>
-        <w:t xml:space="preserve">                  &lt;div class="carousel-item"&gt;</w:t>
-      </w:r>
-    </w:p>
-    <w:p>
-      <w:pPr>
-        <w:pStyle w:val="a5"/>
-        <w:rPr>
-          <w:lang w:val="en-US"/>
-        </w:rPr>
-      </w:pPr>
-      <w:r>
-        <w:rPr>
-          <w:lang w:val="en-US"/>
-        </w:rPr>
-        <w:t xml:space="preserve">                     </w:t>
-      </w:r>
-      <w:r>
-        <w:rPr>
-          <w:lang w:val="en-US"/>
-        </w:rPr>
-        <w:t xml:space="preserve"> </w:t>
-      </w:r>
-      <w:r>
-        <w:rPr>
-          <w:lang w:val="en-US"/>
-        </w:rPr>
-        <w:t>&lt;</w:t>
-      </w:r>
-      <w:proofErr w:type="spellStart"/>
-      <w:r>
-        <w:rPr>
-          <w:lang w:val="en-US"/>
-        </w:rPr>
-        <w:t>img</w:t>
-      </w:r>
-      <w:proofErr w:type="spellEnd"/>
-      <w:r>
-        <w:rPr>
-          <w:lang w:val="en-US"/>
-        </w:rPr>
-        <w:t xml:space="preserve"> </w:t>
-      </w:r>
-      <w:proofErr w:type="spellStart"/>
-      <w:r>
-        <w:rPr>
-          <w:lang w:val="en-US"/>
-        </w:rPr>
-        <w:t>src</w:t>
-      </w:r>
-      <w:proofErr w:type="spellEnd"/>
-      <w:r>
-        <w:rPr>
-          <w:lang w:val="en-US"/>
-        </w:rPr>
-        <w:t>="" alt="</w:t>
-      </w:r>
-      <w:r>
-        <w:rPr>
-          <w:lang w:val="en-US"/>
-        </w:rPr>
-        <w:t>name</w:t>
-      </w:r>
-      <w:r>
-        <w:rPr>
-          <w:lang w:val="en-US"/>
-        </w:rPr>
-        <w:t>"/&gt;</w:t>
-      </w:r>
-    </w:p>
-    <w:p>
-      <w:pPr>
-        <w:pStyle w:val="a5"/>
-        <w:rPr>
-          <w:lang w:val="en-US"/>
-        </w:rPr>
-      </w:pPr>
-      <w:r>
-        <w:rPr>
-          <w:lang w:val="en-US"/>
-        </w:rPr>
-        <w:t xml:space="preserve">                  &lt;/div&gt;</w:t>
-      </w:r>
-    </w:p>
-    <w:p>
-      <w:pPr>
-        <w:pStyle w:val="a5"/>
-        <w:rPr>
-          <w:lang w:val="en-US"/>
-        </w:rPr>
-      </w:pPr>
-      <w:r>
-        <w:rPr>
-          <w:lang w:val="en-US"/>
-        </w:rPr>
-        <w:t xml:space="preserve">               &lt;/div&gt;</w:t>
-      </w:r>
-    </w:p>
-    <w:p>
-      <w:pPr>
-        <w:pStyle w:val="a5"/>
-        <w:rPr>
-          <w:lang w:val="en-US"/>
-        </w:rPr>
-      </w:pPr>
-      <w:r>
-        <w:rPr>
-          <w:lang w:val="en-US"/>
-        </w:rPr>
-        <w:t xml:space="preserve">            &lt;/div&gt;</w:t>
-      </w:r>
-    </w:p>
-    <w:p>
-      <w:pPr>
-        <w:pStyle w:val="a5"/>
-        <w:rPr>
-          <w:lang w:val="en-US"/>
-        </w:rPr>
-      </w:pPr>
-      <w:r>
-        <w:rPr>
-          <w:lang w:val="en-US"/>
-        </w:rPr>
-        <w:t xml:space="preserve">            &lt;a </w:t>
-      </w:r>
-      <w:proofErr w:type="spellStart"/>
-      <w:r>
-        <w:rPr>
-          <w:lang w:val="en-US"/>
-        </w:rPr>
-        <w:t>href</w:t>
-      </w:r>
-      <w:proofErr w:type="spellEnd"/>
-      <w:r>
-        <w:rPr>
-          <w:lang w:val="en-US"/>
-        </w:rPr>
-        <w:t>="#" class="carousel-</w:t>
-      </w:r>
-      <w:proofErr w:type="spellStart"/>
-      <w:r>
-        <w:rPr>
-          <w:lang w:val="en-US"/>
-        </w:rPr>
-        <w:t>prev</w:t>
-      </w:r>
-      <w:proofErr w:type="spellEnd"/>
-      <w:r>
-        <w:rPr>
-          <w:lang w:val="en-US"/>
-        </w:rPr>
-        <w:t>" data-slide="</w:t>
-      </w:r>
-      <w:proofErr w:type="spellStart"/>
-      <w:r>
-        <w:rPr>
-          <w:lang w:val="en-US"/>
-        </w:rPr>
-        <w:t>prev</w:t>
-      </w:r>
-      <w:proofErr w:type="spellEnd"/>
-      <w:r>
-        <w:rPr>
-          <w:lang w:val="en-US"/>
-        </w:rPr>
-        <w:t>"&gt;</w:t>
-      </w:r>
-    </w:p>
-    <w:p>
-      <w:pPr>
-        <w:pStyle w:val="a5"/>
-        <w:rPr>
-          <w:lang w:val="en-US"/>
-        </w:rPr>
-      </w:pPr>
-      <w:r>
-        <w:rPr>
-          <w:lang w:val="en-US"/>
-        </w:rPr>
-        <w:t xml:space="preserve">               &lt;span class="carousel-</w:t>
-      </w:r>
-      <w:proofErr w:type="spellStart"/>
-      <w:r>
-        <w:rPr>
-          <w:lang w:val="en-US"/>
-        </w:rPr>
-        <w:t>prev</w:t>
-      </w:r>
-      <w:proofErr w:type="spellEnd"/>
-      <w:r>
-        <w:rPr>
-          <w:lang w:val="en-US"/>
-        </w:rPr>
-        <w:t>-icon"&gt;&amp;</w:t>
-      </w:r>
-      <w:proofErr w:type="spellStart"/>
-      <w:r>
-        <w:rPr>
-          <w:lang w:val="en-US"/>
-        </w:rPr>
-        <w:t>lt</w:t>
-      </w:r>
-      <w:proofErr w:type="spellEnd"/>
-      <w:r>
-        <w:rPr>
-          <w:lang w:val="en-US"/>
-        </w:rPr>
-        <w:t>;&lt;/span&gt;</w:t>
-      </w:r>
-    </w:p>
-    <w:p>
-      <w:pPr>
-        <w:pStyle w:val="a5"/>
-        <w:rPr>
-          <w:lang w:val="en-US"/>
-        </w:rPr>
-      </w:pPr>
-      <w:r>
-        <w:rPr>
-          <w:lang w:val="en-US"/>
-        </w:rPr>
-        <w:t xml:space="preserve">            &lt;/a&gt;</w:t>
-      </w:r>
-    </w:p>
-    <w:p>
-      <w:pPr>
-        <w:pStyle w:val="a5"/>
-        <w:rPr>
-          <w:lang w:val="en-US"/>
-        </w:rPr>
-      </w:pPr>
-      <w:r>
-        <w:rPr>
-          <w:lang w:val="en-US"/>
-        </w:rPr>
-        <w:t xml:space="preserve">            &lt;a </w:t>
-      </w:r>
-      <w:proofErr w:type="spellStart"/>
-      <w:r>
-        <w:rPr>
-          <w:lang w:val="en-US"/>
-        </w:rPr>
-        <w:t>href</w:t>
-      </w:r>
-      <w:proofErr w:type="spellEnd"/>
-      <w:r>
-        <w:rPr>
-          <w:lang w:val="en-US"/>
-        </w:rPr>
-        <w:t>="#" class="carousel-next" data-slide="next"&gt;</w:t>
-      </w:r>
-    </w:p>
-    <w:p>
-      <w:pPr>
-        <w:pStyle w:val="a5"/>
-        <w:rPr>
-          <w:lang w:val="en-US"/>
-        </w:rPr>
-      </w:pPr>
-      <w:r>
-        <w:rPr>
-          <w:lang w:val="en-US"/>
-        </w:rPr>
-        <w:t xml:space="preserve">               &lt;span class="carousel-next-icon"&gt;&amp;</w:t>
-      </w:r>
-      <w:proofErr w:type="spellStart"/>
-      <w:r>
-        <w:rPr>
-          <w:lang w:val="en-US"/>
-        </w:rPr>
-        <w:t>gt</w:t>
-      </w:r>
-      <w:proofErr w:type="spellEnd"/>
-      <w:r>
-        <w:rPr>
-          <w:lang w:val="en-US"/>
-        </w:rPr>
-        <w:t>;&lt;/span&gt;</w:t>
-      </w:r>
-    </w:p>
-    <w:p>
-      <w:pPr>
-        <w:pStyle w:val="a5"/>
-        <w:rPr>
-          <w:lang w:val="en-US"/>
-        </w:rPr>
-      </w:pPr>
-      <w:r>
-        <w:rPr>
-          <w:lang w:val="en-US"/>
-        </w:rPr>
-        <w:t xml:space="preserve">            </w:t>
-      </w:r>
-      <w:r>
-        <w:rPr>
-          <w:lang w:val="en-US"/>
-        </w:rPr>
-        <w:t>&lt;/</w:t>
-      </w:r>
-      <w:r>
-        <w:rPr>
-          <w:lang w:val="en-US"/>
-        </w:rPr>
-        <w:t>a</w:t>
-      </w:r>
-      <w:r>
-        <w:rPr>
-          <w:lang w:val="en-US"/>
-        </w:rPr>
-        <w:t>&gt;</w:t>
-      </w:r>
-    </w:p>
-    <w:p>
-      <w:pPr>
-        <w:pStyle w:val="a5"/>
-        <w:rPr>
-          <w:lang w:val="en-US"/>
-        </w:rPr>
-      </w:pPr>
-      <w:r>
-        <w:rPr>
-          <w:lang w:val="en-US"/>
-        </w:rPr>
-        <w:t xml:space="preserve">         &lt;/</w:t>
-      </w:r>
-      <w:r>
-        <w:rPr>
-          <w:lang w:val="en-US"/>
-        </w:rPr>
-        <w:t>div</w:t>
-      </w:r>
-      <w:r>
-        <w:rPr>
-          <w:lang w:val="en-US"/>
-        </w:rPr>
-        <w:t>&gt;</w:t>
-      </w:r>
-    </w:p>
-    <w:p>
-      <w:pPr>
-        <w:pStyle w:val="a5"/>
-        <w:rPr>
-          <w:lang w:val="en-US"/>
-        </w:rPr>
-      </w:pPr>
-    </w:p>
-    <w:p>
-      <w:pPr>
-        <w:pStyle w:val="4"/>
-        <w:rPr>
-          <w:lang w:val="en-US"/>
-        </w:rPr>
-      </w:pPr>
-      <w:r>
-        <w:t>Вызов</w:t>
-      </w:r>
-    </w:p>
-    <w:p>
-      <w:pPr>
-        <w:pStyle w:val="a5"/>
-        <w:rPr>
-          <w:lang w:val="en-US"/>
-        </w:rPr>
-      </w:pPr>
-      <w:r>
-        <w:rPr>
-          <w:lang w:val="en-US"/>
-        </w:rPr>
-        <w:t>$("#</w:t>
-      </w:r>
-      <w:r>
-        <w:rPr>
-          <w:lang w:val="en-US"/>
-        </w:rPr>
-        <w:t>example</w:t>
-      </w:r>
-      <w:r>
-        <w:rPr>
-          <w:lang w:val="en-US"/>
-        </w:rPr>
-        <w:t>"</w:t>
-      </w:r>
-      <w:proofErr w:type="gramStart"/>
-      <w:r>
-        <w:rPr>
-          <w:lang w:val="en-US"/>
-        </w:rPr>
-        <w:t>).</w:t>
-      </w:r>
-      <w:r>
-        <w:rPr>
-          <w:lang w:val="en-US"/>
-        </w:rPr>
-        <w:t>carousel</w:t>
-      </w:r>
-      <w:proofErr w:type="gramEnd"/>
-      <w:r>
-        <w:rPr>
-          <w:lang w:val="en-US"/>
-        </w:rPr>
-        <w:t>(</w:t>
-      </w:r>
-      <w:proofErr w:type="spellStart"/>
-      <w:r>
-        <w:rPr>
-          <w:lang w:val="en-US"/>
-        </w:rPr>
-        <w:t>autoPlayDur</w:t>
-      </w:r>
-      <w:proofErr w:type="spellEnd"/>
-      <w:r>
-        <w:rPr>
-          <w:lang w:val="en-US"/>
-        </w:rPr>
         <w:t>);</w:t>
       </w:r>
     </w:p>
@@ -12105,9 +12047,6 @@
     <w:p>
       <w:pPr>
         <w:pStyle w:val="a5"/>
-        <w:rPr>
-          <w:lang w:val="en-US"/>
-        </w:rPr>
       </w:pPr>
       <w:r>
         <w:t xml:space="preserve">      </w:t>
@@ -12119,9 +12058,6 @@
         <w:t>width</w:t>
       </w:r>
       <w:r>
-        <w:rPr>
-          <w:lang w:val="en-US"/>
-        </w:rPr>
         <w:t>: 850,</w:t>
       </w:r>
     </w:p>
@@ -12133,9 +12069,6 @@
         </w:rPr>
       </w:pPr>
       <w:r>
-        <w:rPr>
-          <w:lang w:val="en-US"/>
-        </w:rPr>
         <w:t xml:space="preserve">      </w:t>
       </w:r>
       <w:r>
@@ -12935,16 +12868,28 @@
         <w:jc w:val="center"/>
         <w:rPr>
           <w:szCs w:val="24"/>
-          <w:lang w:val="en-US"/>
-        </w:rPr>
-      </w:pPr>
+        </w:rPr>
+      </w:pPr>
+      <w:r>
+        <w:rPr>
+          <w:szCs w:val="24"/>
+        </w:rPr>
+        <w:t xml:space="preserve">( </w:t>
+      </w:r>
       <w:proofErr w:type="gramStart"/>
       <w:r>
         <w:rPr>
           <w:szCs w:val="24"/>
           <w:lang w:val="en-US"/>
         </w:rPr>
-        <w:t xml:space="preserve">( </w:t>
+        <w:t>modal</w:t>
+      </w:r>
+      <w:proofErr w:type="gramEnd"/>
+      <w:r>
+        <w:rPr>
+          <w:szCs w:val="24"/>
+        </w:rPr>
+        <w:t>.</w:t>
       </w:r>
       <w:proofErr w:type="spellStart"/>
       <w:r>
@@ -12952,109 +12897,106 @@
           <w:szCs w:val="24"/>
           <w:lang w:val="en-US"/>
         </w:rPr>
+        <w:t>scss</w:t>
+      </w:r>
+      <w:proofErr w:type="spellEnd"/>
+      <w:r>
+        <w:rPr>
+          <w:szCs w:val="24"/>
+        </w:rPr>
+        <w:t xml:space="preserve"> )</w:t>
+      </w:r>
+    </w:p>
+    <w:p/>
+    <w:p>
+      <w:pPr>
+        <w:pStyle w:val="3"/>
+      </w:pPr>
+      <w:bookmarkStart w:id="23" w:name="_Toc85703349"/>
+      <w:r>
+        <w:t>С разметкой на странице</w:t>
+      </w:r>
+      <w:bookmarkEnd w:id="23"/>
+    </w:p>
+    <w:p>
+      <w:pPr>
+        <w:pStyle w:val="a5"/>
+      </w:pPr>
+    </w:p>
+    <w:p>
+      <w:pPr>
+        <w:pStyle w:val="a5"/>
+        <w:rPr>
+          <w:lang w:val="en-US"/>
+        </w:rPr>
+      </w:pPr>
+      <w:r>
+        <w:t xml:space="preserve">         </w:t>
+      </w:r>
+      <w:r>
+        <w:rPr>
+          <w:lang w:val="en-US"/>
+        </w:rPr>
+        <w:t>&lt;</w:t>
+      </w:r>
+      <w:r>
+        <w:rPr>
+          <w:lang w:val="en-US"/>
+        </w:rPr>
+        <w:t>div</w:t>
+      </w:r>
+      <w:r>
+        <w:rPr>
+          <w:lang w:val="en-US"/>
+        </w:rPr>
+        <w:t xml:space="preserve"> </w:t>
+      </w:r>
+      <w:r>
+        <w:rPr>
+          <w:lang w:val="en-US"/>
+        </w:rPr>
+        <w:t>class</w:t>
+      </w:r>
+      <w:r>
+        <w:rPr>
+          <w:lang w:val="en-US"/>
+        </w:rPr>
+        <w:t>="</w:t>
+      </w:r>
+      <w:r>
+        <w:rPr>
+          <w:lang w:val="en-US"/>
+        </w:rPr>
         <w:t>modal</w:t>
       </w:r>
-      <w:proofErr w:type="gramEnd"/>
-      <w:r>
-        <w:rPr>
-          <w:szCs w:val="24"/>
-          <w:lang w:val="en-US"/>
-        </w:rPr>
-        <w:t>.</w:t>
-      </w:r>
-      <w:r>
-        <w:rPr>
-          <w:szCs w:val="24"/>
-          <w:lang w:val="en-US"/>
-        </w:rPr>
-        <w:t>scss</w:t>
-      </w:r>
-      <w:proofErr w:type="spellEnd"/>
-      <w:r>
-        <w:rPr>
-          <w:szCs w:val="24"/>
-          <w:lang w:val="en-US"/>
-        </w:rPr>
-        <w:t xml:space="preserve"> )</w:t>
-      </w:r>
-    </w:p>
-    <w:p>
-      <w:pPr>
-        <w:rPr>
-          <w:lang w:val="en-US"/>
-        </w:rPr>
-      </w:pPr>
-    </w:p>
-    <w:p>
-      <w:pPr>
-        <w:pStyle w:val="3"/>
-      </w:pPr>
-      <w:bookmarkStart w:id="23" w:name="_Toc85703349"/>
-      <w:r>
-        <w:t>С разметкой на странице</w:t>
-      </w:r>
-      <w:bookmarkEnd w:id="23"/>
-    </w:p>
-    <w:p>
-      <w:pPr>
-        <w:pStyle w:val="a5"/>
-      </w:pPr>
-    </w:p>
-    <w:p>
-      <w:pPr>
-        <w:pStyle w:val="a5"/>
-      </w:pPr>
-      <w:r>
-        <w:t xml:space="preserve">         </w:t>
-      </w:r>
-      <w:r>
-        <w:t>&lt;</w:t>
-      </w:r>
-      <w:r>
-        <w:rPr>
-          <w:lang w:val="en-US"/>
-        </w:rPr>
-        <w:t>div</w:t>
-      </w:r>
-      <w:r>
-        <w:t xml:space="preserve"> </w:t>
-      </w:r>
-      <w:r>
-        <w:rPr>
-          <w:lang w:val="en-US"/>
-        </w:rPr>
-        <w:t>class</w:t>
-      </w:r>
-      <w:r>
+      <w:r>
+        <w:rPr>
+          <w:lang w:val="en-US"/>
+        </w:rPr>
+        <w:t xml:space="preserve">" </w:t>
+      </w:r>
+      <w:r>
+        <w:rPr>
+          <w:lang w:val="en-US"/>
+        </w:rPr>
+        <w:t>id</w:t>
+      </w:r>
+      <w:r>
+        <w:rPr>
+          <w:lang w:val="en-US"/>
+        </w:rPr>
         <w:t>="</w:t>
       </w:r>
       <w:r>
         <w:rPr>
           <w:lang w:val="en-US"/>
         </w:rPr>
-        <w:t>modal</w:t>
-      </w:r>
-      <w:r>
-        <w:t xml:space="preserve">" </w:t>
-      </w:r>
-      <w:r>
-        <w:rPr>
-          <w:lang w:val="en-US"/>
-        </w:rPr>
-        <w:t>id</w:t>
-      </w:r>
-      <w:r>
-        <w:t>="</w:t>
-      </w:r>
-      <w:proofErr w:type="spellStart"/>
-      <w:r>
-        <w:rPr>
-          <w:lang w:val="en-US"/>
-        </w:rPr>
         <w:t>exampleModal</w:t>
       </w:r>
-      <w:proofErr w:type="spellEnd"/>
-      <w:r>
+      <w:r>
+        <w:rPr>
+          <w:lang w:val="en-US"/>
+        </w:rPr>
         <w:t>2"&gt;</w:t>
       </w:r>
     </w:p>
@@ -13066,6 +13008,9 @@
         </w:rPr>
       </w:pPr>
       <w:r>
+        <w:rPr>
+          <w:lang w:val="en-US"/>
+        </w:rPr>
         <w:t xml:space="preserve">            </w:t>
       </w:r>
       <w:r>
@@ -13899,6 +13844,9 @@
     <w:p>
       <w:pPr>
         <w:pStyle w:val="a5"/>
+        <w:rPr>
+          <w:lang w:val="en-US"/>
+        </w:rPr>
       </w:pPr>
       <w:r>
         <w:rPr>
@@ -13907,6 +13855,9 @@
         <w:t xml:space="preserve">               </w:t>
       </w:r>
       <w:r>
+        <w:rPr>
+          <w:lang w:val="en-US"/>
+        </w:rPr>
         <w:t>},</w:t>
       </w:r>
     </w:p>
@@ -13915,6 +13866,9 @@
         <w:pStyle w:val="a5"/>
       </w:pPr>
       <w:r>
+        <w:rPr>
+          <w:lang w:val="en-US"/>
+        </w:rPr>
         <w:t xml:space="preserve">            </w:t>
       </w:r>
       <w:r>
@@ -15766,17 +15720,11 @@
     <w:p>
       <w:pPr>
         <w:pStyle w:val="a5"/>
-        <w:rPr>
-          <w:lang w:val="en-US"/>
-        </w:rPr>
       </w:pPr>
       <w:r>
         <w:t>переключение</w:t>
       </w:r>
       <w:r>
-        <w:rPr>
-          <w:lang w:val="en-US"/>
-        </w:rPr>
         <w:t xml:space="preserve"> </w:t>
       </w:r>
       <w:r>
@@ -15786,9 +15734,6 @@
     <w:p>
       <w:pPr>
         <w:pStyle w:val="a5"/>
-        <w:rPr>
-          <w:lang w:val="en-US"/>
-        </w:rPr>
         <w:sectPr>
           <w:type w:val="continuous"/>
           <w:pgSz w:w="11906" w:h="16838"/>
@@ -15801,9 +15746,6 @@
     <w:p>
       <w:pPr>
         <w:pStyle w:val="a5"/>
-        <w:rPr>
-          <w:lang w:val="en-US"/>
-        </w:rPr>
       </w:pPr>
     </w:p>
     <w:p>
@@ -15865,18 +15807,12 @@
     <w:p>
       <w:pPr>
         <w:pStyle w:val="1"/>
-        <w:rPr>
-          <w:lang w:val="en-US"/>
-        </w:rPr>
       </w:pPr>
       <w:bookmarkStart w:id="38" w:name="_Toc85703364"/>
       <w:r>
         <w:t>Методы</w:t>
       </w:r>
       <w:r>
-        <w:rPr>
-          <w:lang w:val="en-US"/>
-        </w:rPr>
         <w:t xml:space="preserve"> </w:t>
       </w:r>
       <w:r>
@@ -15887,57 +15823,43 @@
     <w:p>
       <w:pPr>
         <w:jc w:val="center"/>
-        <w:rPr>
-          <w:lang w:val="en-US"/>
-        </w:rPr>
-      </w:pPr>
+      </w:pPr>
+      <w:r>
+        <w:t xml:space="preserve">( </w:t>
+      </w:r>
       <w:proofErr w:type="gramStart"/>
       <w:r>
         <w:rPr>
           <w:lang w:val="en-US"/>
         </w:rPr>
-        <w:t xml:space="preserve">( </w:t>
-      </w:r>
-      <w:r>
-        <w:rPr>
-          <w:lang w:val="en-US"/>
-        </w:rPr>
         <w:t>classes</w:t>
       </w:r>
-      <w:r>
-        <w:rPr>
-          <w:lang w:val="en-US"/>
-        </w:rPr>
+      <w:proofErr w:type="gramEnd"/>
+      <w:r>
         <w:t>.</w:t>
       </w:r>
+      <w:proofErr w:type="spellStart"/>
+      <w:proofErr w:type="gramStart"/>
       <w:r>
         <w:rPr>
           <w:lang w:val="en-US"/>
         </w:rPr>
         <w:t>js</w:t>
       </w:r>
+      <w:proofErr w:type="spellEnd"/>
       <w:proofErr w:type="gramEnd"/>
       <w:r>
-        <w:rPr>
-          <w:lang w:val="en-US"/>
-        </w:rPr>
         <w:t xml:space="preserve"> )</w:t>
       </w:r>
     </w:p>
     <w:p>
       <w:pPr>
         <w:pStyle w:val="a5"/>
-        <w:rPr>
-          <w:lang w:val="en-US"/>
-        </w:rPr>
       </w:pPr>
     </w:p>
     <w:p>
       <w:pPr>
         <w:pStyle w:val="3"/>
-        <w:rPr>
-          <w:lang w:val="en-US"/>
-        </w:rPr>
         <w:sectPr>
           <w:type w:val="continuous"/>
           <w:pgSz w:w="11906" w:h="16838"/>
@@ -15950,19 +15872,13 @@
     <w:p>
       <w:pPr>
         <w:pStyle w:val="3"/>
-        <w:rPr>
-          <w:lang w:val="en-US"/>
-        </w:rPr>
       </w:pPr>
       <w:bookmarkStart w:id="39" w:name="_Toc85703365"/>
+      <w:r>
+        <w:t>.</w:t>
+      </w:r>
+      <w:proofErr w:type="spellStart"/>
       <w:proofErr w:type="gramStart"/>
-      <w:r>
-        <w:rPr>
-          <w:lang w:val="en-US"/>
-        </w:rPr>
-        <w:t>.</w:t>
-      </w:r>
-      <w:proofErr w:type="spellStart"/>
       <w:r>
         <w:rPr>
           <w:lang w:val="en-US"/>
@@ -15972,9 +15888,6 @@
       <w:proofErr w:type="spellEnd"/>
       <w:proofErr w:type="gramEnd"/>
       <w:r>
-        <w:rPr>
-          <w:lang w:val="en-US"/>
-        </w:rPr>
         <w:t>()</w:t>
       </w:r>
       <w:bookmarkEnd w:id="39"/>
@@ -16079,17 +15992,26 @@
     <w:p>
       <w:pPr>
         <w:pStyle w:val="a5"/>
+        <w:rPr>
+          <w:lang w:val="en-US"/>
+        </w:rPr>
       </w:pPr>
       <w:r>
         <w:t>формат</w:t>
       </w:r>
       <w:r>
+        <w:rPr>
+          <w:lang w:val="en-US"/>
+        </w:rPr>
         <w:t xml:space="preserve"> </w:t>
       </w:r>
       <w:r>
         <w:t>вызова</w:t>
       </w:r>
       <w:r>
+        <w:rPr>
+          <w:lang w:val="en-US"/>
+        </w:rPr>
         <w:t xml:space="preserve"> $("</w:t>
       </w:r>
       <w:r>
@@ -16099,10 +16021,16 @@
         <w:t>selector</w:t>
       </w:r>
       <w:r>
+        <w:rPr>
+          <w:lang w:val="en-US"/>
+        </w:rPr>
         <w:t>"</w:t>
       </w:r>
       <w:proofErr w:type="gramStart"/>
       <w:r>
+        <w:rPr>
+          <w:lang w:val="en-US"/>
+        </w:rPr>
         <w:t>).</w:t>
       </w:r>
       <w:proofErr w:type="spellStart"/>
@@ -16115,6 +16043,9 @@
       <w:proofErr w:type="spellEnd"/>
       <w:proofErr w:type="gramEnd"/>
       <w:r>
+        <w:rPr>
+          <w:lang w:val="en-US"/>
+        </w:rPr>
         <w:t>("</w:t>
       </w:r>
       <w:r>
@@ -16124,6 +16055,9 @@
         <w:t>class</w:t>
       </w:r>
       <w:r>
+        <w:rPr>
+          <w:lang w:val="en-US"/>
+        </w:rPr>
         <w:t>1", "</w:t>
       </w:r>
       <w:r>
@@ -16133,12 +16067,18 @@
         <w:t>class</w:t>
       </w:r>
       <w:r>
+        <w:rPr>
+          <w:lang w:val="en-US"/>
+        </w:rPr>
         <w:t>2", …)</w:t>
       </w:r>
     </w:p>
     <w:p>
       <w:pPr>
         <w:pStyle w:val="a5"/>
+        <w:rPr>
+          <w:lang w:val="en-US"/>
+        </w:rPr>
       </w:pPr>
     </w:p>
     <w:p>
@@ -16588,19 +16528,13 @@
     <w:p>
       <w:pPr>
         <w:pStyle w:val="3"/>
-        <w:rPr>
-          <w:lang w:val="en-US"/>
-        </w:rPr>
       </w:pPr>
       <w:bookmarkStart w:id="48" w:name="_Toc85703374"/>
+      <w:r>
+        <w:t>.</w:t>
+      </w:r>
+      <w:proofErr w:type="spellStart"/>
       <w:proofErr w:type="gramStart"/>
-      <w:r>
-        <w:rPr>
-          <w:lang w:val="en-US"/>
-        </w:rPr>
-        <w:t>.</w:t>
-      </w:r>
-      <w:proofErr w:type="spellStart"/>
       <w:r>
         <w:rPr>
           <w:lang w:val="en-US"/>
@@ -16610,9 +16544,6 @@
       <w:proofErr w:type="spellEnd"/>
       <w:proofErr w:type="gramEnd"/>
       <w:r>
-        <w:rPr>
-          <w:lang w:val="en-US"/>
-        </w:rPr>
         <w:t>(</w:t>
       </w:r>
       <w:r>
@@ -16622,9 +16553,6 @@
         <w:t>dur</w:t>
       </w:r>
       <w:r>
-        <w:rPr>
-          <w:lang w:val="en-US"/>
-        </w:rPr>
         <w:t xml:space="preserve">, </w:t>
       </w:r>
       <w:r>
@@ -16634,9 +16562,6 @@
         <w:t>fin</w:t>
       </w:r>
       <w:r>
-        <w:rPr>
-          <w:lang w:val="en-US"/>
-        </w:rPr>
         <w:t>)</w:t>
       </w:r>
       <w:bookmarkEnd w:id="48"/>
@@ -16644,17 +16569,11 @@
     <w:p>
       <w:pPr>
         <w:pStyle w:val="a5"/>
-        <w:rPr>
-          <w:lang w:val="en-US"/>
-        </w:rPr>
       </w:pPr>
       <w:r>
         <w:t>постепенное</w:t>
       </w:r>
       <w:r>
-        <w:rPr>
-          <w:lang w:val="en-US"/>
-        </w:rPr>
         <w:t xml:space="preserve"> </w:t>
       </w:r>
       <w:r>
@@ -16664,27 +16583,18 @@
     <w:p>
       <w:pPr>
         <w:pStyle w:val="a5"/>
-        <w:rPr>
-          <w:lang w:val="en-US"/>
-        </w:rPr>
       </w:pPr>
     </w:p>
     <w:p>
       <w:pPr>
         <w:pStyle w:val="3"/>
-        <w:rPr>
-          <w:lang w:val="en-US"/>
-        </w:rPr>
       </w:pPr>
       <w:bookmarkStart w:id="49" w:name="_Toc85703375"/>
+      <w:r>
+        <w:t>.</w:t>
+      </w:r>
+      <w:proofErr w:type="spellStart"/>
       <w:proofErr w:type="gramStart"/>
-      <w:r>
-        <w:rPr>
-          <w:lang w:val="en-US"/>
-        </w:rPr>
-        <w:t>.</w:t>
-      </w:r>
-      <w:proofErr w:type="spellStart"/>
       <w:r>
         <w:rPr>
           <w:lang w:val="en-US"/>
@@ -16694,9 +16604,6 @@
       <w:proofErr w:type="spellEnd"/>
       <w:proofErr w:type="gramEnd"/>
       <w:r>
-        <w:rPr>
-          <w:lang w:val="en-US"/>
-        </w:rPr>
         <w:t>(</w:t>
       </w:r>
       <w:r>
@@ -16706,9 +16613,6 @@
         <w:t>dur</w:t>
       </w:r>
       <w:r>
-        <w:rPr>
-          <w:lang w:val="en-US"/>
-        </w:rPr>
         <w:t xml:space="preserve">, </w:t>
       </w:r>
       <w:r>
@@ -16718,9 +16622,6 @@
         <w:t>display</w:t>
       </w:r>
       <w:r>
-        <w:rPr>
-          <w:lang w:val="en-US"/>
-        </w:rPr>
         <w:t xml:space="preserve">, </w:t>
       </w:r>
       <w:r>
@@ -16730,9 +16631,6 @@
         <w:t>fin</w:t>
       </w:r>
       <w:r>
-        <w:rPr>
-          <w:lang w:val="en-US"/>
-        </w:rPr>
         <w:t>)</w:t>
       </w:r>
       <w:bookmarkEnd w:id="49"/>
@@ -17156,7 +17054,13 @@
         <w:rPr>
           <w:lang w:val="en-US"/>
         </w:rPr>
-        <w:t>on</w:t>
+        <w:t>click</w:t>
+      </w:r>
+      <w:r>
+        <w:rPr>
+          <w:lang w:val="en-US"/>
+        </w:rPr>
+        <w:t xml:space="preserve"> </w:t>
       </w:r>
       <w:proofErr w:type="gramEnd"/>
       <w:r>
@@ -17230,7 +17134,7 @@
 </file>
 
 <file path=word/endnotes.xml><?xml version="1.0" encoding="utf-8"?>
-<w:endnotes xmlns:wpc="http://schemas.microsoft.com/office/word/2010/wordprocessingCanvas" xmlns:cx="http://schemas.microsoft.com/office/drawing/2014/chartex" xmlns:cx1="http://schemas.microsoft.com/office/drawing/2015/9/8/chartex" xmlns:cx2="http://schemas.microsoft.com/office/drawing/2015/10/21/chartex" xmlns:cx3="http://schemas.microsoft.com/office/drawing/2016/5/9/chartex" xmlns:cx4="http://schemas.microsoft.com/office/drawing/2016/5/10/chartex" xmlns:cx5="http://schemas.microsoft.com/office/drawing/2016/5/11/chartex" xmlns:cx6="http://schemas.microsoft.com/office/drawing/2016/5/12/chartex" xmlns:cx7="http://schemas.microsoft.com/office/drawing/2016/5/13/chartex" xmlns:cx8="http://schemas.microsoft.com/office/drawing/2016/5/14/chartex" xmlns:mc="http://schemas.openxmlformats.org/markup-compatibility/2006" xmlns:aink="http://schemas.microsoft.com/office/drawing/2016/ink" xmlns:am3d="http://schemas.microsoft.com/office/drawing/2017/model3d" xmlns:o="urn:schemas-microsoft-com:office:office" xmlns:r="http://schemas.openxmlformats.org/officeDocument/2006/relationships" xmlns:m="http://schemas.openxmlformats.org/officeDocument/2006/math" xmlns:v="urn:schemas-microsoft-com:vml" xmlns:wp14="http://schemas.microsoft.com/office/word/2010/wordprocessingDrawing" xmlns:wp="http://schemas.openxmlformats.org/drawingml/2006/wordprocessingDrawing" xmlns:w10="urn:schemas-microsoft-com:office:word" xmlns:w="http://schemas.openxmlformats.org/wordprocessingml/2006/main" xmlns:w14="http://schemas.microsoft.com/office/word/2010/wordml" xmlns:w15="http://schemas.microsoft.com/office/word/2012/wordml" xmlns:w16cex="http://schemas.microsoft.com/office/word/2018/wordml/cex" xmlns:w16cid="http://schemas.microsoft.com/office/word/2016/wordml/cid" xmlns:w16="http://schemas.microsoft.com/office/word/2018/wordml" xmlns:w16se="http://schemas.microsoft.com/office/word/2015/wordml/symex" xmlns:wpg="http://schemas.microsoft.com/office/word/2010/wordprocessingGroup" xmlns:wpi="http://schemas.microsoft.com/office/word/2010/wordprocessingInk" xmlns:wne="http://schemas.microsoft.com/office/word/2006/wordml" xmlns:wps="http://schemas.microsoft.com/office/word/2010/wordprocessingShape" mc:Ignorable="w14 w15 w16se w16cid w16 w16cex wp14">
+<w:endnotes xmlns:wpc="http://schemas.microsoft.com/office/word/2010/wordprocessingCanvas" xmlns:cx="http://schemas.microsoft.com/office/drawing/2014/chartex" xmlns:cx1="http://schemas.microsoft.com/office/drawing/2015/9/8/chartex" xmlns:cx2="http://schemas.microsoft.com/office/drawing/2015/10/21/chartex" xmlns:cx3="http://schemas.microsoft.com/office/drawing/2016/5/9/chartex" xmlns:cx4="http://schemas.microsoft.com/office/drawing/2016/5/10/chartex" xmlns:cx5="http://schemas.microsoft.com/office/drawing/2016/5/11/chartex" xmlns:cx6="http://schemas.microsoft.com/office/drawing/2016/5/12/chartex" xmlns:cx7="http://schemas.microsoft.com/office/drawing/2016/5/13/chartex" xmlns:cx8="http://schemas.microsoft.com/office/drawing/2016/5/14/chartex" xmlns:mc="http://schemas.openxmlformats.org/markup-compatibility/2006" xmlns:aink="http://schemas.microsoft.com/office/drawing/2016/ink" xmlns:am3d="http://schemas.microsoft.com/office/drawing/2017/model3d" xmlns:o="urn:schemas-microsoft-com:office:office" xmlns:r="http://schemas.openxmlformats.org/officeDocument/2006/relationships" xmlns:m="http://schemas.openxmlformats.org/officeDocument/2006/math" xmlns:v="urn:schemas-microsoft-com:vml" xmlns:wp14="http://schemas.microsoft.com/office/word/2010/wordprocessingDrawing" xmlns:wp="http://schemas.openxmlformats.org/drawingml/2006/wordprocessingDrawing" xmlns:w10="urn:schemas-microsoft-com:office:word" xmlns:w="http://schemas.openxmlformats.org/wordprocessingml/2006/main" xmlns:w14="http://schemas.microsoft.com/office/word/2010/wordml" xmlns:w15="http://schemas.microsoft.com/office/word/2012/wordml" xmlns:w16cex="http://schemas.microsoft.com/office/word/2018/wordml/cex" xmlns:w16cid="http://schemas.microsoft.com/office/word/2016/wordml/cid" xmlns:w16="http://schemas.microsoft.com/office/word/2018/wordml" xmlns:w16sdtdh="http://schemas.microsoft.com/office/word/2020/wordml/sdtdatahash" xmlns:w16se="http://schemas.microsoft.com/office/word/2015/wordml/symex" xmlns:wpg="http://schemas.microsoft.com/office/word/2010/wordprocessingGroup" xmlns:wpi="http://schemas.microsoft.com/office/word/2010/wordprocessingInk" xmlns:wne="http://schemas.microsoft.com/office/word/2006/wordml" xmlns:wps="http://schemas.microsoft.com/office/word/2010/wordprocessingShape" mc:Ignorable="w14 w15 w16se w16cid w16 w16cex w16sdtdh wp14">
   <w:endnote w:type="separator" w:id="-1">
     <w:p>
       <w:r>
@@ -17249,7 +17153,7 @@
 </file>
 
 <file path=word/footer1.xml><?xml version="1.0" encoding="utf-8"?>
-<w:ftr xmlns:wpc="http://schemas.microsoft.com/office/word/2010/wordprocessingCanvas" xmlns:cx="http://schemas.microsoft.com/office/drawing/2014/chartex" xmlns:cx1="http://schemas.microsoft.com/office/drawing/2015/9/8/chartex" xmlns:cx2="http://schemas.microsoft.com/office/drawing/2015/10/21/chartex" xmlns:cx3="http://schemas.microsoft.com/office/drawing/2016/5/9/chartex" xmlns:cx4="http://schemas.microsoft.com/office/drawing/2016/5/10/chartex" xmlns:cx5="http://schemas.microsoft.com/office/drawing/2016/5/11/chartex" xmlns:cx6="http://schemas.microsoft.com/office/drawing/2016/5/12/chartex" xmlns:cx7="http://schemas.microsoft.com/office/drawing/2016/5/13/chartex" xmlns:cx8="http://schemas.microsoft.com/office/drawing/2016/5/14/chartex" xmlns:mc="http://schemas.openxmlformats.org/markup-compatibility/2006" xmlns:aink="http://schemas.microsoft.com/office/drawing/2016/ink" xmlns:am3d="http://schemas.microsoft.com/office/drawing/2017/model3d" xmlns:o="urn:schemas-microsoft-com:office:office" xmlns:r="http://schemas.openxmlformats.org/officeDocument/2006/relationships" xmlns:m="http://schemas.openxmlformats.org/officeDocument/2006/math" xmlns:v="urn:schemas-microsoft-com:vml" xmlns:wp14="http://schemas.microsoft.com/office/word/2010/wordprocessingDrawing" xmlns:wp="http://schemas.openxmlformats.org/drawingml/2006/wordprocessingDrawing" xmlns:w10="urn:schemas-microsoft-com:office:word" xmlns:w="http://schemas.openxmlformats.org/wordprocessingml/2006/main" xmlns:w14="http://schemas.microsoft.com/office/word/2010/wordml" xmlns:w15="http://schemas.microsoft.com/office/word/2012/wordml" xmlns:w16cex="http://schemas.microsoft.com/office/word/2018/wordml/cex" xmlns:w16cid="http://schemas.microsoft.com/office/word/2016/wordml/cid" xmlns:w16="http://schemas.microsoft.com/office/word/2018/wordml" xmlns:w16se="http://schemas.microsoft.com/office/word/2015/wordml/symex" xmlns:wpg="http://schemas.microsoft.com/office/word/2010/wordprocessingGroup" xmlns:wpi="http://schemas.microsoft.com/office/word/2010/wordprocessingInk" xmlns:wne="http://schemas.microsoft.com/office/word/2006/wordml" xmlns:wps="http://schemas.microsoft.com/office/word/2010/wordprocessingShape" mc:Ignorable="w14 w15 w16se w16cid w16 w16cex wp14">
+<w:ftr xmlns:wpc="http://schemas.microsoft.com/office/word/2010/wordprocessingCanvas" xmlns:cx="http://schemas.microsoft.com/office/drawing/2014/chartex" xmlns:cx1="http://schemas.microsoft.com/office/drawing/2015/9/8/chartex" xmlns:cx2="http://schemas.microsoft.com/office/drawing/2015/10/21/chartex" xmlns:cx3="http://schemas.microsoft.com/office/drawing/2016/5/9/chartex" xmlns:cx4="http://schemas.microsoft.com/office/drawing/2016/5/10/chartex" xmlns:cx5="http://schemas.microsoft.com/office/drawing/2016/5/11/chartex" xmlns:cx6="http://schemas.microsoft.com/office/drawing/2016/5/12/chartex" xmlns:cx7="http://schemas.microsoft.com/office/drawing/2016/5/13/chartex" xmlns:cx8="http://schemas.microsoft.com/office/drawing/2016/5/14/chartex" xmlns:mc="http://schemas.openxmlformats.org/markup-compatibility/2006" xmlns:aink="http://schemas.microsoft.com/office/drawing/2016/ink" xmlns:am3d="http://schemas.microsoft.com/office/drawing/2017/model3d" xmlns:o="urn:schemas-microsoft-com:office:office" xmlns:r="http://schemas.openxmlformats.org/officeDocument/2006/relationships" xmlns:m="http://schemas.openxmlformats.org/officeDocument/2006/math" xmlns:v="urn:schemas-microsoft-com:vml" xmlns:wp14="http://schemas.microsoft.com/office/word/2010/wordprocessingDrawing" xmlns:wp="http://schemas.openxmlformats.org/drawingml/2006/wordprocessingDrawing" xmlns:w10="urn:schemas-microsoft-com:office:word" xmlns:w="http://schemas.openxmlformats.org/wordprocessingml/2006/main" xmlns:w14="http://schemas.microsoft.com/office/word/2010/wordml" xmlns:w15="http://schemas.microsoft.com/office/word/2012/wordml" xmlns:w16cex="http://schemas.microsoft.com/office/word/2018/wordml/cex" xmlns:w16cid="http://schemas.microsoft.com/office/word/2016/wordml/cid" xmlns:w16="http://schemas.microsoft.com/office/word/2018/wordml" xmlns:w16sdtdh="http://schemas.microsoft.com/office/word/2020/wordml/sdtdatahash" xmlns:w16se="http://schemas.microsoft.com/office/word/2015/wordml/symex" xmlns:wpg="http://schemas.microsoft.com/office/word/2010/wordprocessingGroup" xmlns:wpi="http://schemas.microsoft.com/office/word/2010/wordprocessingInk" xmlns:wne="http://schemas.microsoft.com/office/word/2006/wordml" xmlns:wps="http://schemas.microsoft.com/office/word/2010/wordprocessingShape" mc:Ignorable="w14 w15 w16se w16cid w16 w16cex w16sdtdh wp14">
   <w:sdt>
     <w:sdtPr>
       <w:id w:val="1985582983"/>
@@ -17258,6 +17162,7 @@
         <w:docPartUnique/>
       </w:docPartObj>
     </w:sdtPr>
+    <w:sdtEndPr/>
     <w:sdtContent>
       <w:p>
         <w:pPr>
@@ -17291,7 +17196,7 @@
 </file>
 
 <file path=word/footnotes.xml><?xml version="1.0" encoding="utf-8"?>
-<w:footnotes xmlns:wpc="http://schemas.microsoft.com/office/word/2010/wordprocessingCanvas" xmlns:cx="http://schemas.microsoft.com/office/drawing/2014/chartex" xmlns:cx1="http://schemas.microsoft.com/office/drawing/2015/9/8/chartex" xmlns:cx2="http://schemas.microsoft.com/office/drawing/2015/10/21/chartex" xmlns:cx3="http://schemas.microsoft.com/office/drawing/2016/5/9/chartex" xmlns:cx4="http://schemas.microsoft.com/office/drawing/2016/5/10/chartex" xmlns:cx5="http://schemas.microsoft.com/office/drawing/2016/5/11/chartex" xmlns:cx6="http://schemas.microsoft.com/office/drawing/2016/5/12/chartex" xmlns:cx7="http://schemas.microsoft.com/office/drawing/2016/5/13/chartex" xmlns:cx8="http://schemas.microsoft.com/office/drawing/2016/5/14/chartex" xmlns:mc="http://schemas.openxmlformats.org/markup-compatibility/2006" xmlns:aink="http://schemas.microsoft.com/office/drawing/2016/ink" xmlns:am3d="http://schemas.microsoft.com/office/drawing/2017/model3d" xmlns:o="urn:schemas-microsoft-com:office:office" xmlns:r="http://schemas.openxmlformats.org/officeDocument/2006/relationships" xmlns:m="http://schemas.openxmlformats.org/officeDocument/2006/math" xmlns:v="urn:schemas-microsoft-com:vml" xmlns:wp14="http://schemas.microsoft.com/office/word/2010/wordprocessingDrawing" xmlns:wp="http://schemas.openxmlformats.org/drawingml/2006/wordprocessingDrawing" xmlns:w10="urn:schemas-microsoft-com:office:word" xmlns:w="http://schemas.openxmlformats.org/wordprocessingml/2006/main" xmlns:w14="http://schemas.microsoft.com/office/word/2010/wordml" xmlns:w15="http://schemas.microsoft.com/office/word/2012/wordml" xmlns:w16cex="http://schemas.microsoft.com/office/word/2018/wordml/cex" xmlns:w16cid="http://schemas.microsoft.com/office/word/2016/wordml/cid" xmlns:w16="http://schemas.microsoft.com/office/word/2018/wordml" xmlns:w16se="http://schemas.microsoft.com/office/word/2015/wordml/symex" xmlns:wpg="http://schemas.microsoft.com/office/word/2010/wordprocessingGroup" xmlns:wpi="http://schemas.microsoft.com/office/word/2010/wordprocessingInk" xmlns:wne="http://schemas.microsoft.com/office/word/2006/wordml" xmlns:wps="http://schemas.microsoft.com/office/word/2010/wordprocessingShape" mc:Ignorable="w14 w15 w16se w16cid w16 w16cex wp14">
+<w:footnotes xmlns:wpc="http://schemas.microsoft.com/office/word/2010/wordprocessingCanvas" xmlns:cx="http://schemas.microsoft.com/office/drawing/2014/chartex" xmlns:cx1="http://schemas.microsoft.com/office/drawing/2015/9/8/chartex" xmlns:cx2="http://schemas.microsoft.com/office/drawing/2015/10/21/chartex" xmlns:cx3="http://schemas.microsoft.com/office/drawing/2016/5/9/chartex" xmlns:cx4="http://schemas.microsoft.com/office/drawing/2016/5/10/chartex" xmlns:cx5="http://schemas.microsoft.com/office/drawing/2016/5/11/chartex" xmlns:cx6="http://schemas.microsoft.com/office/drawing/2016/5/12/chartex" xmlns:cx7="http://schemas.microsoft.com/office/drawing/2016/5/13/chartex" xmlns:cx8="http://schemas.microsoft.com/office/drawing/2016/5/14/chartex" xmlns:mc="http://schemas.openxmlformats.org/markup-compatibility/2006" xmlns:aink="http://schemas.microsoft.com/office/drawing/2016/ink" xmlns:am3d="http://schemas.microsoft.com/office/drawing/2017/model3d" xmlns:o="urn:schemas-microsoft-com:office:office" xmlns:r="http://schemas.openxmlformats.org/officeDocument/2006/relationships" xmlns:m="http://schemas.openxmlformats.org/officeDocument/2006/math" xmlns:v="urn:schemas-microsoft-com:vml" xmlns:wp14="http://schemas.microsoft.com/office/word/2010/wordprocessingDrawing" xmlns:wp="http://schemas.openxmlformats.org/drawingml/2006/wordprocessingDrawing" xmlns:w10="urn:schemas-microsoft-com:office:word" xmlns:w="http://schemas.openxmlformats.org/wordprocessingml/2006/main" xmlns:w14="http://schemas.microsoft.com/office/word/2010/wordml" xmlns:w15="http://schemas.microsoft.com/office/word/2012/wordml" xmlns:w16cex="http://schemas.microsoft.com/office/word/2018/wordml/cex" xmlns:w16cid="http://schemas.microsoft.com/office/word/2016/wordml/cid" xmlns:w16="http://schemas.microsoft.com/office/word/2018/wordml" xmlns:w16sdtdh="http://schemas.microsoft.com/office/word/2020/wordml/sdtdatahash" xmlns:w16se="http://schemas.microsoft.com/office/word/2015/wordml/symex" xmlns:wpg="http://schemas.microsoft.com/office/word/2010/wordprocessingGroup" xmlns:wpi="http://schemas.microsoft.com/office/word/2010/wordprocessingInk" xmlns:wne="http://schemas.microsoft.com/office/word/2006/wordml" xmlns:wps="http://schemas.microsoft.com/office/word/2010/wordprocessingShape" mc:Ignorable="w14 w15 w16se w16cid w16 w16cex w16sdtdh wp14">
   <w:footnote w:type="separator" w:id="-1">
     <w:p>
       <w:r>
@@ -17310,7 +17215,7 @@
 </file>
 
 <file path=word/styles.xml><?xml version="1.0" encoding="utf-8"?>
-<w:styles xmlns:mc="http://schemas.openxmlformats.org/markup-compatibility/2006" xmlns:r="http://schemas.openxmlformats.org/officeDocument/2006/relationships" xmlns:w="http://schemas.openxmlformats.org/wordprocessingml/2006/main" xmlns:w14="http://schemas.microsoft.com/office/word/2010/wordml" xmlns:w15="http://schemas.microsoft.com/office/word/2012/wordml" xmlns:w16cex="http://schemas.microsoft.com/office/word/2018/wordml/cex" xmlns:w16cid="http://schemas.microsoft.com/office/word/2016/wordml/cid" xmlns:w16="http://schemas.microsoft.com/office/word/2018/wordml" xmlns:w16se="http://schemas.microsoft.com/office/word/2015/wordml/symex" mc:Ignorable="w14 w15 w16se w16cid w16 w16cex">
+<w:styles xmlns:mc="http://schemas.openxmlformats.org/markup-compatibility/2006" xmlns:r="http://schemas.openxmlformats.org/officeDocument/2006/relationships" xmlns:w="http://schemas.openxmlformats.org/wordprocessingml/2006/main" xmlns:w14="http://schemas.microsoft.com/office/word/2010/wordml" xmlns:w15="http://schemas.microsoft.com/office/word/2012/wordml" xmlns:w16cex="http://schemas.microsoft.com/office/word/2018/wordml/cex" xmlns:w16cid="http://schemas.microsoft.com/office/word/2016/wordml/cid" xmlns:w16="http://schemas.microsoft.com/office/word/2018/wordml" xmlns:w16sdtdh="http://schemas.microsoft.com/office/word/2020/wordml/sdtdatahash" xmlns:w16se="http://schemas.microsoft.com/office/word/2015/wordml/symex" mc:Ignorable="w14 w15 w16se w16cid w16 w16cex w16sdtdh">
   <w:docDefaults>
     <w:rPrDefault>
       <w:rPr>
